--- a/Final_Files/01_SafetyPlan_LaneAssistance.docx
+++ b/Final_Files/01_SafetyPlan_LaneAssistance.docx
@@ -193,25 +193,9 @@
       <w:r>
         <w:rPr>
           <w:b/>
-          <w:color w:val="B7B7B7"/>
+          <w:color w:val="000000" w:themeColor="text1"/>
         </w:rPr>
         <w:t>1.0</w:t>
-      </w:r>
-    </w:p>
-    <w:p>
-      <w:pPr>
-        <w:jc w:val="right"/>
-        <w:rPr>
-          <w:b/>
-          <w:color w:val="999999"/>
-        </w:rPr>
-      </w:pPr>
-      <w:r>
-        <w:rPr>
-          <w:b/>
-          <w:color w:val="999999"/>
-        </w:rPr>
-        <w:t>Template Version 1.0, Released on 2017-06-21</w:t>
       </w:r>
     </w:p>
     <w:p/>
@@ -310,55 +294,23 @@
     </w:p>
     <w:p>
       <w:pPr>
+        <w:ind w:left="720"/>
+        <w:jc w:val="right"/>
+      </w:pPr>
+    </w:p>
+    <w:p>
+      <w:pPr>
         <w:pStyle w:val="Heading1"/>
         <w:widowControl w:val="0"/>
         <w:spacing w:before="480" w:after="180" w:line="240" w:lineRule="auto"/>
         <w:contextualSpacing w:val="0"/>
       </w:pPr>
-      <w:bookmarkStart w:id="6" w:name="_1t3h5sf" w:colFirst="0" w:colLast="0"/>
-      <w:bookmarkEnd w:id="6"/>
+      <w:bookmarkStart w:id="6" w:name="_Toc524515730"/>
       <w:r>
         <w:lastRenderedPageBreak/>
         <w:t>Document history</w:t>
       </w:r>
-    </w:p>
-    <w:p>
-      <w:pPr>
-        <w:rPr>
-          <w:b/>
-          <w:color w:val="B7B7B7"/>
-        </w:rPr>
-      </w:pPr>
-      <w:r>
-        <w:rPr>
-          <w:b/>
-          <w:color w:val="B7B7B7"/>
-        </w:rPr>
-        <w:t xml:space="preserve">[Instructions: Fill in the date, version and description fields. You can fill out the Editor field with your name if you want to do so. Keep track of your editing as if this were a real world project. </w:t>
-      </w:r>
-    </w:p>
-    <w:p>
-      <w:pPr>
-        <w:rPr>
-          <w:b/>
-          <w:color w:val="B7B7B7"/>
-        </w:rPr>
-      </w:pPr>
-    </w:p>
-    <w:p>
-      <w:pPr>
-        <w:rPr>
-          <w:b/>
-          <w:color w:val="B7B7B7"/>
-        </w:rPr>
-      </w:pPr>
-      <w:r>
-        <w:rPr>
-          <w:b/>
-          <w:color w:val="B7B7B7"/>
-        </w:rPr>
-        <w:t>For example, if this were your first draft or first submission, you might say version 1.0. If this is a second submission attempt, then you'd add a second line with a new date and version 2.0]</w:t>
-      </w:r>
+      <w:bookmarkEnd w:id="6"/>
     </w:p>
     <w:p>
       <w:pPr>
@@ -872,68 +824,11 @@
           <w:color w:val="B7B7B7"/>
         </w:rPr>
       </w:pPr>
-      <w:bookmarkStart w:id="8" w:name="_ktt3lgighckp" w:colFirst="0" w:colLast="0"/>
+      <w:bookmarkStart w:id="8" w:name="_Toc524515731"/>
+      <w:r>
+        <w:t>Table of Contents</w:t>
+      </w:r>
       <w:bookmarkEnd w:id="8"/>
-      <w:r>
-        <w:t>Table of Contents</w:t>
-      </w:r>
-    </w:p>
-    <w:p>
-      <w:pPr>
-        <w:rPr>
-          <w:b/>
-          <w:color w:val="B7B7B7"/>
-        </w:rPr>
-      </w:pPr>
-      <w:r>
-        <w:rPr>
-          <w:b/>
-          <w:color w:val="B7B7B7"/>
-        </w:rPr>
-        <w:t xml:space="preserve">[Instructions: We have provided a table of contents. If the table of contents is not showing up correctly in your word processor of choice, please update it. The table of contents should show each section of the document and page numbers or links. Most word processors can do this for you. In </w:t>
-      </w:r>
-      <w:hyperlink r:id="rId10">
-        <w:r>
-          <w:rPr>
-            <w:b/>
-            <w:color w:val="B7B7B7"/>
-            <w:u w:val="single"/>
-          </w:rPr>
-          <w:t>Google Docs</w:t>
-        </w:r>
-      </w:hyperlink>
-      <w:r>
-        <w:rPr>
-          <w:b/>
-          <w:color w:val="B7B7B7"/>
-        </w:rPr>
-        <w:t xml:space="preserve">, you can use headings for each section and then go to Insert &gt; Table of Contents.  </w:t>
-      </w:r>
-      <w:hyperlink r:id="rId11">
-        <w:r>
-          <w:rPr>
-            <w:b/>
-            <w:color w:val="B7B7B7"/>
-            <w:u w:val="single"/>
-          </w:rPr>
-          <w:t>Microsoft Word</w:t>
-        </w:r>
-      </w:hyperlink>
-      <w:r>
-        <w:rPr>
-          <w:b/>
-          <w:color w:val="B7B7B7"/>
-        </w:rPr>
-        <w:t xml:space="preserve"> has similar capabilities]</w:t>
-      </w:r>
-    </w:p>
-    <w:p>
-      <w:pPr>
-        <w:rPr>
-          <w:b/>
-          <w:color w:val="B7B7B7"/>
-        </w:rPr>
-      </w:pPr>
     </w:p>
     <w:p>
       <w:pPr>
@@ -955,10 +850,15 @@
       <w:sdtContent>
         <w:p>
           <w:pPr>
-            <w:spacing w:before="80" w:line="240" w:lineRule="auto"/>
+            <w:pStyle w:val="TOC1"/>
+            <w:tabs>
+              <w:tab w:val="right" w:leader="dot" w:pos="9350"/>
+            </w:tabs>
             <w:rPr>
-              <w:color w:val="1155CC"/>
-              <w:u w:val="single"/>
+              <w:rFonts w:asciiTheme="minorHAnsi" w:eastAsiaTheme="minorEastAsia" w:hAnsiTheme="minorHAnsi" w:cstheme="minorBidi"/>
+              <w:noProof/>
+              <w:color w:val="auto"/>
+              <w:lang w:val="en-US"/>
             </w:rPr>
           </w:pPr>
           <w:r>
@@ -970,11 +870,11 @@
           <w:r>
             <w:fldChar w:fldCharType="separate"/>
           </w:r>
-          <w:hyperlink w:anchor="_1t3h5sf">
+          <w:hyperlink w:anchor="_Toc524515730" w:history="1">
             <w:r>
               <w:rPr>
-                <w:color w:val="1155CC"/>
-                <w:u w:val="single"/>
+                <w:rStyle w:val="Hyperlink"/>
+                <w:noProof/>
               </w:rPr>
               <w:t>Document history</w:t>
             </w:r>
@@ -982,17 +882,22 @@
         </w:p>
         <w:p>
           <w:pPr>
-            <w:spacing w:before="200" w:line="240" w:lineRule="auto"/>
+            <w:pStyle w:val="TOC1"/>
+            <w:tabs>
+              <w:tab w:val="right" w:leader="dot" w:pos="9350"/>
+            </w:tabs>
             <w:rPr>
-              <w:color w:val="1155CC"/>
-              <w:u w:val="single"/>
+              <w:rFonts w:asciiTheme="minorHAnsi" w:eastAsiaTheme="minorEastAsia" w:hAnsiTheme="minorHAnsi" w:cstheme="minorBidi"/>
+              <w:noProof/>
+              <w:color w:val="auto"/>
+              <w:lang w:val="en-US"/>
             </w:rPr>
           </w:pPr>
-          <w:hyperlink w:anchor="_ktt3lgighckp">
+          <w:hyperlink w:anchor="_Toc524515731" w:history="1">
             <w:r>
               <w:rPr>
-                <w:color w:val="1155CC"/>
-                <w:u w:val="single"/>
+                <w:rStyle w:val="Hyperlink"/>
+                <w:noProof/>
               </w:rPr>
               <w:t>Table of Contents</w:t>
             </w:r>
@@ -1000,17 +905,22 @@
         </w:p>
         <w:p>
           <w:pPr>
-            <w:spacing w:before="200" w:line="240" w:lineRule="auto"/>
+            <w:pStyle w:val="TOC1"/>
+            <w:tabs>
+              <w:tab w:val="right" w:leader="dot" w:pos="9350"/>
+            </w:tabs>
             <w:rPr>
-              <w:color w:val="1155CC"/>
-              <w:u w:val="single"/>
+              <w:rFonts w:asciiTheme="minorHAnsi" w:eastAsiaTheme="minorEastAsia" w:hAnsiTheme="minorHAnsi" w:cstheme="minorBidi"/>
+              <w:noProof/>
+              <w:color w:val="auto"/>
+              <w:lang w:val="en-US"/>
             </w:rPr>
           </w:pPr>
-          <w:hyperlink w:anchor="_zakt536q9xt3">
+          <w:hyperlink w:anchor="_Toc524515732" w:history="1">
             <w:r>
               <w:rPr>
-                <w:color w:val="1155CC"/>
-                <w:u w:val="single"/>
+                <w:rStyle w:val="Hyperlink"/>
+                <w:noProof/>
               </w:rPr>
               <w:t>Introduction</w:t>
             </w:r>
@@ -1018,18 +928,22 @@
         </w:p>
         <w:p>
           <w:pPr>
-            <w:spacing w:before="60" w:line="240" w:lineRule="auto"/>
-            <w:ind w:left="360"/>
+            <w:pStyle w:val="TOC2"/>
+            <w:tabs>
+              <w:tab w:val="right" w:leader="dot" w:pos="9350"/>
+            </w:tabs>
             <w:rPr>
-              <w:color w:val="1155CC"/>
-              <w:u w:val="single"/>
+              <w:rFonts w:asciiTheme="minorHAnsi" w:eastAsiaTheme="minorEastAsia" w:hAnsiTheme="minorHAnsi" w:cstheme="minorBidi"/>
+              <w:noProof/>
+              <w:color w:val="auto"/>
+              <w:lang w:val="en-US"/>
             </w:rPr>
           </w:pPr>
-          <w:hyperlink w:anchor="_52ybytyytfvs">
+          <w:hyperlink w:anchor="_Toc524515733" w:history="1">
             <w:r>
               <w:rPr>
-                <w:color w:val="1155CC"/>
-                <w:u w:val="single"/>
+                <w:rStyle w:val="Hyperlink"/>
+                <w:noProof/>
               </w:rPr>
               <w:t>Purpose of the Safety Plan</w:t>
             </w:r>
@@ -1037,18 +951,22 @@
         </w:p>
         <w:p>
           <w:pPr>
-            <w:spacing w:before="60" w:line="240" w:lineRule="auto"/>
-            <w:ind w:left="360"/>
+            <w:pStyle w:val="TOC2"/>
+            <w:tabs>
+              <w:tab w:val="right" w:leader="dot" w:pos="9350"/>
+            </w:tabs>
             <w:rPr>
-              <w:color w:val="1155CC"/>
-              <w:u w:val="single"/>
+              <w:rFonts w:asciiTheme="minorHAnsi" w:eastAsiaTheme="minorEastAsia" w:hAnsiTheme="minorHAnsi" w:cstheme="minorBidi"/>
+              <w:noProof/>
+              <w:color w:val="auto"/>
+              <w:lang w:val="en-US"/>
             </w:rPr>
           </w:pPr>
-          <w:hyperlink w:anchor="_sh22j99mm02k">
+          <w:hyperlink w:anchor="_Toc524515734" w:history="1">
             <w:r>
               <w:rPr>
-                <w:color w:val="1155CC"/>
-                <w:u w:val="single"/>
+                <w:rStyle w:val="Hyperlink"/>
+                <w:noProof/>
               </w:rPr>
               <w:t>Scope of the Project</w:t>
             </w:r>
@@ -1056,18 +974,22 @@
         </w:p>
         <w:p>
           <w:pPr>
-            <w:spacing w:before="60" w:line="240" w:lineRule="auto"/>
-            <w:ind w:left="360"/>
+            <w:pStyle w:val="TOC2"/>
+            <w:tabs>
+              <w:tab w:val="right" w:leader="dot" w:pos="9350"/>
+            </w:tabs>
             <w:rPr>
-              <w:color w:val="1155CC"/>
-              <w:u w:val="single"/>
+              <w:rFonts w:asciiTheme="minorHAnsi" w:eastAsiaTheme="minorEastAsia" w:hAnsiTheme="minorHAnsi" w:cstheme="minorBidi"/>
+              <w:noProof/>
+              <w:color w:val="auto"/>
+              <w:lang w:val="en-US"/>
             </w:rPr>
           </w:pPr>
-          <w:hyperlink w:anchor="_fzzlhwsfq6ys">
+          <w:hyperlink w:anchor="_Toc524515735" w:history="1">
             <w:r>
               <w:rPr>
-                <w:color w:val="1155CC"/>
-                <w:u w:val="single"/>
+                <w:rStyle w:val="Hyperlink"/>
+                <w:noProof/>
               </w:rPr>
               <w:t>Deliverables of the Project</w:t>
             </w:r>
@@ -1075,17 +997,22 @@
         </w:p>
         <w:p>
           <w:pPr>
-            <w:spacing w:before="200" w:line="240" w:lineRule="auto"/>
+            <w:pStyle w:val="TOC1"/>
+            <w:tabs>
+              <w:tab w:val="right" w:leader="dot" w:pos="9350"/>
+            </w:tabs>
             <w:rPr>
-              <w:color w:val="1155CC"/>
-              <w:u w:val="single"/>
+              <w:rFonts w:asciiTheme="minorHAnsi" w:eastAsiaTheme="minorEastAsia" w:hAnsiTheme="minorHAnsi" w:cstheme="minorBidi"/>
+              <w:noProof/>
+              <w:color w:val="auto"/>
+              <w:lang w:val="en-US"/>
             </w:rPr>
           </w:pPr>
-          <w:hyperlink w:anchor="_t6m96u2v69wo">
+          <w:hyperlink w:anchor="_Toc524515736" w:history="1">
             <w:r>
               <w:rPr>
-                <w:color w:val="1155CC"/>
-                <w:u w:val="single"/>
+                <w:rStyle w:val="Hyperlink"/>
+                <w:noProof/>
               </w:rPr>
               <w:t>Item Definition</w:t>
             </w:r>
@@ -1093,17 +1020,22 @@
         </w:p>
         <w:p>
           <w:pPr>
-            <w:spacing w:before="200" w:line="240" w:lineRule="auto"/>
+            <w:pStyle w:val="TOC1"/>
+            <w:tabs>
+              <w:tab w:val="right" w:leader="dot" w:pos="9350"/>
+            </w:tabs>
             <w:rPr>
-              <w:color w:val="1155CC"/>
-              <w:u w:val="single"/>
+              <w:rFonts w:asciiTheme="minorHAnsi" w:eastAsiaTheme="minorEastAsia" w:hAnsiTheme="minorHAnsi" w:cstheme="minorBidi"/>
+              <w:noProof/>
+              <w:color w:val="auto"/>
+              <w:lang w:val="en-US"/>
             </w:rPr>
           </w:pPr>
-          <w:hyperlink w:anchor="_km1cu1hyl182">
+          <w:hyperlink w:anchor="_Toc524515737" w:history="1">
             <w:r>
               <w:rPr>
-                <w:color w:val="1155CC"/>
-                <w:u w:val="single"/>
+                <w:rStyle w:val="Hyperlink"/>
+                <w:noProof/>
               </w:rPr>
               <w:t>Goals and Measures</w:t>
             </w:r>
@@ -1111,18 +1043,22 @@
         </w:p>
         <w:p>
           <w:pPr>
-            <w:spacing w:before="60" w:line="240" w:lineRule="auto"/>
-            <w:ind w:left="360"/>
+            <w:pStyle w:val="TOC2"/>
+            <w:tabs>
+              <w:tab w:val="right" w:leader="dot" w:pos="9350"/>
+            </w:tabs>
             <w:rPr>
-              <w:color w:val="1155CC"/>
-              <w:u w:val="single"/>
+              <w:rFonts w:asciiTheme="minorHAnsi" w:eastAsiaTheme="minorEastAsia" w:hAnsiTheme="minorHAnsi" w:cstheme="minorBidi"/>
+              <w:noProof/>
+              <w:color w:val="auto"/>
+              <w:lang w:val="en-US"/>
             </w:rPr>
           </w:pPr>
-          <w:hyperlink w:anchor="_ww7fqc274i9y">
+          <w:hyperlink w:anchor="_Toc524515738" w:history="1">
             <w:r>
               <w:rPr>
-                <w:color w:val="1155CC"/>
-                <w:u w:val="single"/>
+                <w:rStyle w:val="Hyperlink"/>
+                <w:noProof/>
               </w:rPr>
               <w:t>Goals</w:t>
             </w:r>
@@ -1130,18 +1066,22 @@
         </w:p>
         <w:p>
           <w:pPr>
-            <w:spacing w:before="60" w:line="240" w:lineRule="auto"/>
-            <w:ind w:left="360"/>
+            <w:pStyle w:val="TOC2"/>
+            <w:tabs>
+              <w:tab w:val="right" w:leader="dot" w:pos="9350"/>
+            </w:tabs>
             <w:rPr>
-              <w:color w:val="1155CC"/>
-              <w:u w:val="single"/>
+              <w:rFonts w:asciiTheme="minorHAnsi" w:eastAsiaTheme="minorEastAsia" w:hAnsiTheme="minorHAnsi" w:cstheme="minorBidi"/>
+              <w:noProof/>
+              <w:color w:val="auto"/>
+              <w:lang w:val="en-US"/>
             </w:rPr>
           </w:pPr>
-          <w:hyperlink w:anchor="_v2rbrzjrkt9b">
+          <w:hyperlink w:anchor="_Toc524515739" w:history="1">
             <w:r>
               <w:rPr>
-                <w:color w:val="1155CC"/>
-                <w:u w:val="single"/>
+                <w:rStyle w:val="Hyperlink"/>
+                <w:noProof/>
               </w:rPr>
               <w:t>Measures</w:t>
             </w:r>
@@ -1149,17 +1089,22 @@
         </w:p>
         <w:p>
           <w:pPr>
-            <w:spacing w:before="200" w:line="240" w:lineRule="auto"/>
+            <w:pStyle w:val="TOC1"/>
+            <w:tabs>
+              <w:tab w:val="right" w:leader="dot" w:pos="9350"/>
+            </w:tabs>
             <w:rPr>
-              <w:color w:val="1155CC"/>
-              <w:u w:val="single"/>
+              <w:rFonts w:asciiTheme="minorHAnsi" w:eastAsiaTheme="minorEastAsia" w:hAnsiTheme="minorHAnsi" w:cstheme="minorBidi"/>
+              <w:noProof/>
+              <w:color w:val="auto"/>
+              <w:lang w:val="en-US"/>
             </w:rPr>
           </w:pPr>
-          <w:hyperlink w:anchor="_b23s6orj91gm">
+          <w:hyperlink w:anchor="_Toc524515740" w:history="1">
             <w:r>
               <w:rPr>
-                <w:color w:val="1155CC"/>
-                <w:u w:val="single"/>
+                <w:rStyle w:val="Hyperlink"/>
+                <w:noProof/>
               </w:rPr>
               <w:t>Safety Culture</w:t>
             </w:r>
@@ -1167,17 +1112,22 @@
         </w:p>
         <w:p>
           <w:pPr>
-            <w:spacing w:before="200" w:line="240" w:lineRule="auto"/>
+            <w:pStyle w:val="TOC1"/>
+            <w:tabs>
+              <w:tab w:val="right" w:leader="dot" w:pos="9350"/>
+            </w:tabs>
             <w:rPr>
-              <w:color w:val="1155CC"/>
-              <w:u w:val="single"/>
+              <w:rFonts w:asciiTheme="minorHAnsi" w:eastAsiaTheme="minorEastAsia" w:hAnsiTheme="minorHAnsi" w:cstheme="minorBidi"/>
+              <w:noProof/>
+              <w:color w:val="auto"/>
+              <w:lang w:val="en-US"/>
             </w:rPr>
           </w:pPr>
-          <w:hyperlink w:anchor="_pqn9poe0nvtc">
+          <w:hyperlink w:anchor="_Toc524515741" w:history="1">
             <w:r>
               <w:rPr>
-                <w:color w:val="1155CC"/>
-                <w:u w:val="single"/>
+                <w:rStyle w:val="Hyperlink"/>
+                <w:noProof/>
               </w:rPr>
               <w:t>Safety Lifecycle Tailoring</w:t>
             </w:r>
@@ -1185,17 +1135,22 @@
         </w:p>
         <w:p>
           <w:pPr>
-            <w:spacing w:before="200" w:line="240" w:lineRule="auto"/>
+            <w:pStyle w:val="TOC1"/>
+            <w:tabs>
+              <w:tab w:val="right" w:leader="dot" w:pos="9350"/>
+            </w:tabs>
             <w:rPr>
-              <w:color w:val="1155CC"/>
-              <w:u w:val="single"/>
+              <w:rFonts w:asciiTheme="minorHAnsi" w:eastAsiaTheme="minorEastAsia" w:hAnsiTheme="minorHAnsi" w:cstheme="minorBidi"/>
+              <w:noProof/>
+              <w:color w:val="auto"/>
+              <w:lang w:val="en-US"/>
             </w:rPr>
           </w:pPr>
-          <w:hyperlink w:anchor="_xlicd1ijavb7">
+          <w:hyperlink w:anchor="_Toc524515742" w:history="1">
             <w:r>
               <w:rPr>
-                <w:color w:val="1155CC"/>
-                <w:u w:val="single"/>
+                <w:rStyle w:val="Hyperlink"/>
+                <w:noProof/>
               </w:rPr>
               <w:t>Roles</w:t>
             </w:r>
@@ -1203,19 +1158,47 @@
         </w:p>
         <w:p>
           <w:pPr>
-            <w:spacing w:before="200" w:line="240" w:lineRule="auto"/>
+            <w:pStyle w:val="TOC1"/>
+            <w:tabs>
+              <w:tab w:val="right" w:leader="dot" w:pos="9350"/>
+            </w:tabs>
             <w:rPr>
-              <w:color w:val="1155CC"/>
-              <w:u w:val="single"/>
+              <w:rFonts w:asciiTheme="minorHAnsi" w:eastAsiaTheme="minorEastAsia" w:hAnsiTheme="minorHAnsi" w:cstheme="minorBidi"/>
+              <w:noProof/>
+              <w:color w:val="auto"/>
+              <w:lang w:val="en-US"/>
             </w:rPr>
           </w:pPr>
-          <w:hyperlink w:anchor="_swj0emygbhrm">
+          <w:hyperlink w:anchor="_Toc524515743" w:history="1">
             <w:r>
               <w:rPr>
-                <w:color w:val="1155CC"/>
-                <w:u w:val="single"/>
+                <w:rStyle w:val="Hyperlink"/>
+                <w:noProof/>
               </w:rPr>
               <w:t>Development Interface Agreement</w:t>
+            </w:r>
+          </w:hyperlink>
+        </w:p>
+        <w:p>
+          <w:pPr>
+            <w:pStyle w:val="TOC1"/>
+            <w:tabs>
+              <w:tab w:val="right" w:leader="dot" w:pos="9350"/>
+            </w:tabs>
+            <w:rPr>
+              <w:rFonts w:asciiTheme="minorHAnsi" w:eastAsiaTheme="minorEastAsia" w:hAnsiTheme="minorHAnsi" w:cstheme="minorBidi"/>
+              <w:noProof/>
+              <w:color w:val="auto"/>
+              <w:lang w:val="en-US"/>
+            </w:rPr>
+          </w:pPr>
+          <w:hyperlink w:anchor="_Toc524515744" w:history="1">
+            <w:r>
+              <w:rPr>
+                <w:rStyle w:val="Hyperlink"/>
+                <w:noProof/>
+              </w:rPr>
+              <w:t>Confirmation Measures</w:t>
             </w:r>
           </w:hyperlink>
         </w:p>
@@ -1227,15 +1210,6 @@
               <w:u w:val="single"/>
             </w:rPr>
           </w:pPr>
-          <w:hyperlink w:anchor="_lllavvxrxrdy">
-            <w:r>
-              <w:rPr>
-                <w:color w:val="1155CC"/>
-                <w:u w:val="single"/>
-              </w:rPr>
-              <w:t>Confirmation Measures</w:t>
-            </w:r>
-          </w:hyperlink>
           <w:r>
             <w:fldChar w:fldCharType="end"/>
           </w:r>
@@ -1284,11 +1258,11 @@
         <w:spacing w:before="480" w:after="180" w:line="240" w:lineRule="auto"/>
         <w:contextualSpacing w:val="0"/>
       </w:pPr>
-      <w:bookmarkStart w:id="9" w:name="_zakt536q9xt3" w:colFirst="0" w:colLast="0"/>
+      <w:bookmarkStart w:id="9" w:name="_Toc524515732"/>
+      <w:r>
+        <w:t>Introduction</w:t>
+      </w:r>
       <w:bookmarkEnd w:id="9"/>
-      <w:r>
-        <w:t>Introduction</w:t>
-      </w:r>
     </w:p>
     <w:p/>
     <w:p>
@@ -1296,11 +1270,11 @@
         <w:pStyle w:val="Heading2"/>
         <w:contextualSpacing w:val="0"/>
       </w:pPr>
-      <w:bookmarkStart w:id="10" w:name="_52ybytyytfvs" w:colFirst="0" w:colLast="0"/>
+      <w:bookmarkStart w:id="10" w:name="_Toc524515733"/>
+      <w:r>
+        <w:t>Purpose of the Safety Plan</w:t>
+      </w:r>
       <w:bookmarkEnd w:id="10"/>
-      <w:r>
-        <w:t>Purpose of the Safety Plan</w:t>
-      </w:r>
     </w:p>
     <w:p>
       <w:r>
@@ -1315,11 +1289,11 @@
         <w:pStyle w:val="Heading2"/>
         <w:contextualSpacing w:val="0"/>
       </w:pPr>
-      <w:bookmarkStart w:id="11" w:name="_sh22j99mm02k" w:colFirst="0" w:colLast="0"/>
+      <w:bookmarkStart w:id="11" w:name="_Toc524515734"/>
+      <w:r>
+        <w:t>Scope of the Project</w:t>
+      </w:r>
       <w:bookmarkEnd w:id="11"/>
-      <w:r>
-        <w:t>Scope of the Project</w:t>
-      </w:r>
     </w:p>
     <w:p/>
     <w:p>
@@ -1385,11 +1359,11 @@
         <w:pStyle w:val="Heading2"/>
         <w:contextualSpacing w:val="0"/>
       </w:pPr>
-      <w:bookmarkStart w:id="12" w:name="_fzzlhwsfq6ys" w:colFirst="0" w:colLast="0"/>
+      <w:bookmarkStart w:id="12" w:name="_Toc524515735"/>
+      <w:r>
+        <w:t>Deliverables of the Project</w:t>
+      </w:r>
       <w:bookmarkEnd w:id="12"/>
-      <w:r>
-        <w:t>Deliverables of the Project</w:t>
-      </w:r>
     </w:p>
     <w:p/>
     <w:p>
@@ -1435,12 +1409,12 @@
         <w:pStyle w:val="Heading1"/>
         <w:contextualSpacing w:val="0"/>
       </w:pPr>
-      <w:bookmarkStart w:id="13" w:name="_t6m96u2v69wo" w:colFirst="0" w:colLast="0"/>
-      <w:bookmarkEnd w:id="13"/>
+      <w:bookmarkStart w:id="13" w:name="_Toc524515736"/>
       <w:r>
         <w:lastRenderedPageBreak/>
         <w:t>Item Definition</w:t>
       </w:r>
+      <w:bookmarkEnd w:id="13"/>
     </w:p>
     <w:p/>
     <w:p>
@@ -1459,25 +1433,81 @@
         <w:rPr>
           <w:color w:val="auto"/>
         </w:rPr>
-        <w:t>Lane Assistance System</w:t>
+        <w:t>Lane Assistance</w:t>
       </w:r>
       <w:r>
         <w:rPr>
           <w:color w:val="auto"/>
         </w:rPr>
+        <w:t xml:space="preserve"> (LA) s</w:t>
+      </w:r>
+      <w:r>
+        <w:rPr>
+          <w:color w:val="auto"/>
+        </w:rPr>
+        <w:t>ystem</w:t>
+      </w:r>
+      <w:r>
+        <w:rPr>
+          <w:color w:val="auto"/>
+        </w:rPr>
         <w:t xml:space="preserve">. </w:t>
       </w:r>
       <w:r>
         <w:rPr>
           <w:color w:val="auto"/>
         </w:rPr>
-        <w:t>This Item</w:t>
+        <w:t xml:space="preserve">This </w:t>
       </w:r>
       <w:r>
         <w:rPr>
           <w:color w:val="auto"/>
         </w:rPr>
-        <w:t xml:space="preserve"> will have two functions:</w:t>
+        <w:t>system alerts the driver when the vehicle is accidentally leaving the lane and attempts to steer the vehicle back to the centre of the lane.</w:t>
+      </w:r>
+    </w:p>
+    <w:p>
+      <w:pPr>
+        <w:rPr>
+          <w:color w:val="auto"/>
+        </w:rPr>
+      </w:pPr>
+    </w:p>
+    <w:p>
+      <w:pPr>
+        <w:rPr>
+          <w:color w:val="auto"/>
+        </w:rPr>
+      </w:pPr>
+      <w:r>
+        <w:rPr>
+          <w:color w:val="auto"/>
+        </w:rPr>
+        <w:t>This i</w:t>
+      </w:r>
+      <w:r>
+        <w:rPr>
+          <w:color w:val="auto"/>
+        </w:rPr>
+        <w:t>tem</w:t>
+      </w:r>
+      <w:r>
+        <w:rPr>
+          <w:color w:val="auto"/>
+        </w:rPr>
+        <w:t xml:space="preserve"> </w:t>
+      </w:r>
+      <w:r>
+        <w:rPr>
+          <w:color w:val="auto"/>
+        </w:rPr>
+        <w:t>has</w:t>
+      </w:r>
+      <w:r>
+        <w:rPr>
+          <w:color w:val="auto"/>
+        </w:rPr>
+        <w:t xml:space="preserve"> two functions:</w:t>
       </w:r>
     </w:p>
     <w:p>
@@ -1495,7 +1525,19 @@
         <w:rPr>
           <w:color w:val="auto"/>
         </w:rPr>
-        <w:t>Lane departure warning</w:t>
+        <w:t>Lane Departure W</w:t>
+      </w:r>
+      <w:r>
+        <w:rPr>
+          <w:color w:val="auto"/>
+        </w:rPr>
+        <w:t>arning</w:t>
+      </w:r>
+      <w:r>
+        <w:rPr>
+          <w:color w:val="auto"/>
+        </w:rPr>
+        <w:t xml:space="preserve"> (LDW)</w:t>
       </w:r>
     </w:p>
     <w:p>
@@ -1513,54 +1555,42 @@
         <w:rPr>
           <w:color w:val="auto"/>
         </w:rPr>
-        <w:t>Lane keeping assistance</w:t>
-      </w:r>
-    </w:p>
-    <w:p>
-      <w:pPr>
+        <w:t>Lane K</w:t>
+      </w:r>
+      <w:r>
         <w:rPr>
           <w:color w:val="auto"/>
         </w:rPr>
-      </w:pPr>
-    </w:p>
-    <w:p>
-      <w:pPr>
+        <w:t xml:space="preserve">eeping </w:t>
+      </w:r>
+      <w:r>
         <w:rPr>
           <w:color w:val="auto"/>
         </w:rPr>
-      </w:pPr>
+        <w:t>A</w:t>
+      </w:r>
       <w:r>
         <w:rPr>
           <w:color w:val="auto"/>
         </w:rPr>
-        <w:t>When the driver drifts towards the edge of the lane, two things will happen:</w:t>
-      </w:r>
-    </w:p>
-    <w:p>
-      <w:pPr>
-        <w:pStyle w:val="ListParagraph"/>
-        <w:numPr>
-          <w:ilvl w:val="0"/>
-          <w:numId w:val="5"/>
-        </w:numPr>
+        <w:t>ssistance</w:t>
+      </w:r>
+      <w:r>
         <w:rPr>
           <w:color w:val="auto"/>
         </w:rPr>
-      </w:pPr>
-      <w:r>
+        <w:t xml:space="preserve"> (LKA)</w:t>
+      </w:r>
+    </w:p>
+    <w:p>
+      <w:pPr>
         <w:rPr>
           <w:color w:val="auto"/>
         </w:rPr>
-        <w:t>the lane departure warning function will vibrate the steering wheel</w:t>
-      </w:r>
-    </w:p>
-    <w:p>
-      <w:pPr>
-        <w:pStyle w:val="ListParagraph"/>
-        <w:numPr>
-          <w:ilvl w:val="0"/>
-          <w:numId w:val="5"/>
-        </w:numPr>
+      </w:pPr>
+    </w:p>
+    <w:p>
+      <w:pPr>
         <w:rPr>
           <w:color w:val="auto"/>
         </w:rPr>
@@ -1569,27 +1599,119 @@
         <w:rPr>
           <w:color w:val="auto"/>
         </w:rPr>
-        <w:t>the lane keeping assistance function will move the steering wheel so that the wheels turn towards the center of the lane</w:t>
-      </w:r>
-    </w:p>
-    <w:p>
-      <w:pPr>
+        <w:t>T</w:t>
+      </w:r>
+      <w:r>
         <w:rPr>
           <w:color w:val="auto"/>
         </w:rPr>
-      </w:pPr>
-    </w:p>
-    <w:p>
-      <w:pPr>
+        <w:t xml:space="preserve">he </w:t>
+      </w:r>
+      <w:r>
         <w:rPr>
           <w:color w:val="auto"/>
         </w:rPr>
-      </w:pPr>
+        <w:t xml:space="preserve">LDW </w:t>
+      </w:r>
       <w:r>
         <w:rPr>
           <w:color w:val="auto"/>
         </w:rPr>
-        <w:t>The architecture and boundary of the Item is shown in Fig. 1 below.</w:t>
+        <w:t>function shall apply an oscillating steering torque to provide the driver a haptic feedback</w:t>
+      </w:r>
+      <w:r>
+        <w:rPr>
+          <w:color w:val="auto"/>
+        </w:rPr>
+        <w:t xml:space="preserve">. </w:t>
+      </w:r>
+      <w:r>
+        <w:rPr>
+          <w:color w:val="auto"/>
+        </w:rPr>
+        <w:t xml:space="preserve">The </w:t>
+      </w:r>
+      <w:r>
+        <w:rPr>
+          <w:color w:val="auto"/>
+        </w:rPr>
+        <w:t xml:space="preserve">LKA function </w:t>
+      </w:r>
+      <w:r>
+        <w:rPr>
+          <w:color w:val="auto"/>
+        </w:rPr>
+        <w:t>shall apply the steering torque when active in order to stay in ego lane.</w:t>
+      </w:r>
+    </w:p>
+    <w:p>
+      <w:pPr>
+        <w:rPr>
+          <w:color w:val="auto"/>
+        </w:rPr>
+      </w:pPr>
+    </w:p>
+    <w:p>
+      <w:pPr>
+        <w:rPr>
+          <w:color w:val="auto"/>
+        </w:rPr>
+      </w:pPr>
+      <w:r>
+        <w:rPr>
+          <w:color w:val="auto"/>
+        </w:rPr>
+        <w:t>The camera subsystem, the electronic power steering (EPS) subsystem, and the steering subsystem are responsible for the functions of the LA system.</w:t>
+      </w:r>
+    </w:p>
+    <w:p>
+      <w:pPr>
+        <w:rPr>
+          <w:color w:val="auto"/>
+        </w:rPr>
+      </w:pPr>
+    </w:p>
+    <w:p>
+      <w:pPr>
+        <w:rPr>
+          <w:color w:val="auto"/>
+        </w:rPr>
+      </w:pPr>
+      <w:r>
+        <w:rPr>
+          <w:color w:val="auto"/>
+        </w:rPr>
+        <w:t xml:space="preserve">The architecture and boundary of the </w:t>
+      </w:r>
+      <w:r>
+        <w:rPr>
+          <w:color w:val="auto"/>
+        </w:rPr>
+        <w:t>i</w:t>
+      </w:r>
+      <w:r>
+        <w:rPr>
+          <w:color w:val="auto"/>
+        </w:rPr>
+        <w:t xml:space="preserve">tem is shown in </w:t>
+      </w:r>
+      <w:r>
+        <w:rPr>
+          <w:color w:val="auto"/>
+        </w:rPr>
+        <w:t>the figure</w:t>
+      </w:r>
+      <w:r>
+        <w:rPr>
+          <w:color w:val="auto"/>
+        </w:rPr>
+        <w:t xml:space="preserve"> below.</w:t>
+      </w:r>
+      <w:r>
+        <w:rPr>
+          <w:color w:val="auto"/>
+        </w:rPr>
+        <w:t xml:space="preserve"> The steering wheel is not included in the item.</w:t>
       </w:r>
     </w:p>
     <w:p>
@@ -1627,7 +1749,7 @@
                     <pic:cNvPicPr/>
                   </pic:nvPicPr>
                   <pic:blipFill>
-                    <a:blip r:embed="rId12" cstate="print">
+                    <a:blip r:embed="rId10" cstate="print">
                       <a:extLst>
                         <a:ext uri="{28A0092B-C50C-407E-A947-70E740481C1C}">
                           <a14:useLocalDpi xmlns:a14="http://schemas.microsoft.com/office/drawing/2010/main" val="0"/>
@@ -1660,19 +1782,19 @@
           <w:color w:val="auto"/>
         </w:rPr>
       </w:pPr>
-    </w:p>
-    <w:p>
-      <w:pPr>
+      <w:r>
         <w:rPr>
           <w:color w:val="auto"/>
         </w:rPr>
-      </w:pPr>
-      <w:r>
+        <w:t xml:space="preserve"> </w:t>
+      </w:r>
+    </w:p>
+    <w:p>
+      <w:pPr>
         <w:rPr>
           <w:color w:val="auto"/>
         </w:rPr>
-        <w:t>To state the lane departure warning engineering requirement more formally: "the lane departure warning function shall apply an oscillating steering torque to provide the driver a haptic feedback." In other words, the vehicle quickly moves the steering wheel back and forth to create a vibration. You can assume that the engineering requirement came from a product engineering team, and your job will be to add extra requirements to ensure functional safety.</w:t>
-      </w:r>
+      </w:pPr>
     </w:p>
     <w:p>
       <w:pPr>
@@ -1681,158 +1803,45 @@
         </w:rPr>
       </w:pPr>
     </w:p>
-    <w:p>
-      <w:pPr>
-        <w:rPr>
-          <w:color w:val="auto"/>
-        </w:rPr>
-      </w:pPr>
-      <w:r>
-        <w:rPr>
-          <w:color w:val="auto"/>
-        </w:rPr>
-        <w:t>The lane keeping assistance functionality will automatically assist the driver; the steering wheel turns towards the center of the lane. We will formally list the requirement as "the lane keeping assistance function shall apply the steering torque when active in order to stay in ego lane". Ego lane refers to the lane in which the vehicle currently drives.</w:t>
-      </w:r>
-    </w:p>
-    <w:p>
-      <w:pPr>
-        <w:rPr>
-          <w:color w:val="auto"/>
-        </w:rPr>
-      </w:pPr>
-    </w:p>
-    <w:p>
-      <w:pPr>
-        <w:rPr>
-          <w:color w:val="auto"/>
-        </w:rPr>
-      </w:pPr>
-      <w:r>
-        <w:rPr>
-          <w:color w:val="auto"/>
-        </w:rPr>
-        <w:lastRenderedPageBreak/>
-        <w:t>When the camera senses that the vehicle is leaving the lane, the camera sends a signal to the electronic power steering system asking to turn and vibrate the steering wheel.</w:t>
-      </w:r>
-    </w:p>
-    <w:p>
-      <w:pPr>
-        <w:rPr>
-          <w:color w:val="auto"/>
-        </w:rPr>
-      </w:pPr>
-    </w:p>
-    <w:p>
-      <w:pPr>
-        <w:rPr>
-          <w:color w:val="auto"/>
-        </w:rPr>
-      </w:pPr>
-      <w:r>
-        <w:rPr>
-          <w:color w:val="auto"/>
-        </w:rPr>
-        <w:t>The camera sensor will also request that a warning light turn on in the car display dashboard. That way the driver knows that the lane assistance system is active.</w:t>
-      </w:r>
-    </w:p>
-    <w:p>
-      <w:pPr>
-        <w:rPr>
-          <w:color w:val="auto"/>
-        </w:rPr>
-      </w:pPr>
-    </w:p>
-    <w:p>
-      <w:pPr>
-        <w:rPr>
-          <w:color w:val="auto"/>
-        </w:rPr>
-      </w:pPr>
-      <w:r>
-        <w:rPr>
-          <w:color w:val="auto"/>
-        </w:rPr>
-        <w:t>If the driver uses a turn signal, then the lane assistance system deactivates so that the vehicle can leave the lane. The driver can also turn off the system completely with a button on the dashboard.</w:t>
-      </w:r>
-    </w:p>
-    <w:p>
-      <w:pPr>
-        <w:rPr>
-          <w:color w:val="auto"/>
-        </w:rPr>
-      </w:pPr>
-    </w:p>
-    <w:p>
-      <w:pPr>
-        <w:rPr>
-          <w:color w:val="auto"/>
-        </w:rPr>
-      </w:pPr>
-      <w:r>
-        <w:rPr>
-          <w:color w:val="auto"/>
-        </w:rPr>
-        <w:t>The driver is still expected to have both hands on the steering wheel at all times. The electronic power steering subsystem has a sensor to detect how much the driver is already turning. The lane keeping assistance function will merely add the extra torque required to get the car back towards center. The extra torque is applied directly to the steering wheel via a motor.</w:t>
-      </w:r>
-    </w:p>
-    <w:p>
-      <w:pPr>
-        <w:rPr>
-          <w:color w:val="B7B7B7"/>
-        </w:rPr>
-      </w:pPr>
-    </w:p>
     <w:p/>
     <w:p>
       <w:r>
         <w:br w:type="page"/>
       </w:r>
     </w:p>
-    <w:p/>
     <w:p>
       <w:pPr>
         <w:pStyle w:val="Heading1"/>
         <w:contextualSpacing w:val="0"/>
       </w:pPr>
-      <w:bookmarkStart w:id="14" w:name="_km1cu1hyl182" w:colFirst="0" w:colLast="0"/>
+      <w:bookmarkStart w:id="14" w:name="_Toc524515737"/>
+      <w:r>
+        <w:lastRenderedPageBreak/>
+        <w:t>Goals and Measures</w:t>
+      </w:r>
       <w:bookmarkEnd w:id="14"/>
-      <w:r>
-        <w:t>Goals and Measures</w:t>
-      </w:r>
     </w:p>
     <w:p>
       <w:pPr>
         <w:pStyle w:val="Heading2"/>
         <w:contextualSpacing w:val="0"/>
       </w:pPr>
-      <w:bookmarkStart w:id="15" w:name="_ww7fqc274i9y" w:colFirst="0" w:colLast="0"/>
+      <w:bookmarkStart w:id="15" w:name="_Toc524515738"/>
+      <w:r>
+        <w:t>Goals</w:t>
+      </w:r>
       <w:bookmarkEnd w:id="15"/>
-      <w:r>
-        <w:t>Goals</w:t>
-      </w:r>
-    </w:p>
-    <w:p>
-      <w:pPr>
+    </w:p>
+    <w:p>
+      <w:r>
+        <w:t>The major goal is to follow the ISO 26262 framework to analyse the lane assistance system to: identify hazards, evaluate the risk in each hazardous situation, and prevent accidents from occurring by lowering the risk to reasonable levels methodically</w:t>
+      </w:r>
+      <w:r>
         <w:rPr>
           <w:b/>
           <w:color w:val="B7B7B7"/>
         </w:rPr>
-      </w:pPr>
-      <w:r>
-        <w:rPr>
-          <w:b/>
-          <w:color w:val="B7B7B7"/>
-        </w:rPr>
-        <w:t xml:space="preserve">[Instructions: </w:t>
-      </w:r>
-    </w:p>
-    <w:p>
-      <w:r>
-        <w:rPr>
-          <w:b/>
-          <w:color w:val="B7B7B7"/>
-        </w:rPr>
-        <w:t>Describe the major goal of this project; what are we trying to accomplish by analyzing the lane assistance functions with ISO 26262?]</w:t>
+        <w:t>.</w:t>
       </w:r>
     </w:p>
     <w:p>
@@ -1840,11 +1849,11 @@
         <w:pStyle w:val="Heading2"/>
         <w:contextualSpacing w:val="0"/>
       </w:pPr>
-      <w:bookmarkStart w:id="16" w:name="_v2rbrzjrkt9b" w:colFirst="0" w:colLast="0"/>
+      <w:bookmarkStart w:id="16" w:name="_Toc524515739"/>
+      <w:r>
+        <w:t>Measures</w:t>
+      </w:r>
       <w:bookmarkEnd w:id="16"/>
-      <w:r>
-        <w:t>Measures</w:t>
-      </w:r>
     </w:p>
     <w:p/>
     <w:tbl>
@@ -2524,57 +2533,12 @@
         <w:pStyle w:val="Heading1"/>
         <w:contextualSpacing w:val="0"/>
       </w:pPr>
-      <w:bookmarkStart w:id="17" w:name="_b23s6orj91gm" w:colFirst="0" w:colLast="0"/>
-      <w:bookmarkEnd w:id="17"/>
+      <w:bookmarkStart w:id="17" w:name="_Toc524515740"/>
       <w:r>
         <w:lastRenderedPageBreak/>
         <w:t>Safety Culture</w:t>
       </w:r>
-    </w:p>
-    <w:p>
-      <w:pPr>
-        <w:rPr>
-          <w:b/>
-          <w:color w:val="B7B7B7"/>
-        </w:rPr>
-      </w:pPr>
-      <w:r>
-        <w:rPr>
-          <w:b/>
-          <w:color w:val="B7B7B7"/>
-        </w:rPr>
-        <w:t xml:space="preserve">[Instructions: </w:t>
-      </w:r>
-    </w:p>
-    <w:p>
-      <w:pPr>
-        <w:rPr>
-          <w:b/>
-          <w:color w:val="B7B7B7"/>
-        </w:rPr>
-      </w:pPr>
-      <w:r>
-        <w:rPr>
-          <w:b/>
-          <w:color w:val="B7B7B7"/>
-        </w:rPr>
-        <w:t>Describe the characteristics of your company's safety culture. How do these characteristics help maintain your safety culture. Hint: See the lesson about Safety Culture</w:t>
-      </w:r>
-    </w:p>
-    <w:p>
-      <w:pPr>
-        <w:rPr>
-          <w:b/>
-          <w:color w:val="B7B7B7"/>
-        </w:rPr>
-      </w:pPr>
-      <w:r>
-        <w:rPr>
-          <w:b/>
-          <w:color w:val="B7B7B7"/>
-        </w:rPr>
-        <w:t>]</w:t>
-      </w:r>
+      <w:bookmarkEnd w:id="17"/>
     </w:p>
     <w:p>
       <w:r>
@@ -2683,19 +2647,7 @@
         </w:numPr>
       </w:pPr>
       <w:r>
-        <w:t>T</w:t>
-      </w:r>
-      <w:r>
-        <w:t xml:space="preserve">eams who design and develop a product </w:t>
-      </w:r>
-      <w:r>
-        <w:t>are</w:t>
-      </w:r>
-      <w:r>
-        <w:t xml:space="preserve"> independent from the teams who audit the work</w:t>
-      </w:r>
-      <w:r>
-        <w:t>.</w:t>
+        <w:t>Teams who design and develop a product are independent from the teams who audit the work.</w:t>
       </w:r>
     </w:p>
     <w:p>
@@ -2707,19 +2659,7 @@
         </w:numPr>
       </w:pPr>
       <w:r>
-        <w:t>C</w:t>
-      </w:r>
-      <w:r>
-        <w:t xml:space="preserve">ompany design and management processes </w:t>
-      </w:r>
-      <w:r>
-        <w:t xml:space="preserve">are </w:t>
-      </w:r>
-      <w:r>
-        <w:t>clearly defined</w:t>
-      </w:r>
-      <w:r>
-        <w:t xml:space="preserve"> and accessible.</w:t>
+        <w:t>Company design and management processes are clearly defined and accessible.</w:t>
       </w:r>
     </w:p>
     <w:p>
@@ -2731,19 +2671,7 @@
         </w:numPr>
       </w:pPr>
       <w:r>
-        <w:t>Each project has</w:t>
-      </w:r>
-      <w:r>
-        <w:t xml:space="preserve"> </w:t>
-      </w:r>
-      <w:r>
-        <w:t xml:space="preserve">the </w:t>
-      </w:r>
-      <w:r>
-        <w:t>necessary resources including people with appropriate skills</w:t>
-      </w:r>
-      <w:r>
-        <w:t>.</w:t>
+        <w:t>Each project has the necessary resources including people with appropriate skills.</w:t>
       </w:r>
     </w:p>
     <w:p>
@@ -2755,13 +2683,7 @@
         </w:numPr>
       </w:pPr>
       <w:r>
-        <w:t>I</w:t>
-      </w:r>
-      <w:r>
-        <w:t>ntellectual diversity is sought after, valued and integrated into processes</w:t>
-      </w:r>
-      <w:r>
-        <w:t>.</w:t>
+        <w:t>Intellectual diversity is sought after, valued and integrated into processes.</w:t>
       </w:r>
     </w:p>
     <w:p>
@@ -2773,13 +2695,7 @@
         </w:numPr>
       </w:pPr>
       <w:r>
-        <w:t>Communication</w:t>
-      </w:r>
-      <w:r>
-        <w:t xml:space="preserve"> channels encourage disclosure of problems</w:t>
-      </w:r>
-      <w:r>
-        <w:t xml:space="preserve"> without fear of being called out.</w:t>
+        <w:t>Communication channels encourage disclosure of problems without fear of being called out.</w:t>
       </w:r>
     </w:p>
     <w:p>
@@ -2795,15 +2711,13 @@
         <w:pStyle w:val="Heading1"/>
         <w:contextualSpacing w:val="0"/>
       </w:pPr>
-      <w:bookmarkStart w:id="18" w:name="_pqn9poe0nvtc" w:colFirst="0" w:colLast="0"/>
+      <w:bookmarkStart w:id="18" w:name="_Toc524515741"/>
+      <w:r>
+        <w:t>Safety Lifecycle Tailoring</w:t>
+      </w:r>
       <w:bookmarkEnd w:id="18"/>
-      <w:r>
-        <w:t>Safety Lifecycle Tailoring</w:t>
-      </w:r>
-    </w:p>
-    <w:p>
-      <w:bookmarkStart w:id="19" w:name="_xlicd1ijavb7" w:colFirst="0" w:colLast="0"/>
-      <w:bookmarkEnd w:id="19"/>
+    </w:p>
+    <w:p>
       <w:r>
         <w:t>For the lane assistance project, the following safety lifecycle phases are in scope:</w:t>
       </w:r>
@@ -2865,9 +2779,11 @@
         <w:pStyle w:val="Heading1"/>
         <w:contextualSpacing w:val="0"/>
       </w:pPr>
+      <w:bookmarkStart w:id="19" w:name="_Toc524515742"/>
       <w:r>
         <w:t>Roles</w:t>
       </w:r>
+      <w:bookmarkEnd w:id="19"/>
     </w:p>
     <w:p>
       <w:pPr>
@@ -2975,7 +2891,6 @@
               <w:contextualSpacing w:val="0"/>
             </w:pPr>
             <w:r>
-              <w:lastRenderedPageBreak/>
               <w:t>Functional Safety  Engineer- Item Level</w:t>
             </w:r>
           </w:p>
@@ -3066,6 +2981,7 @@
               <w:contextualSpacing w:val="0"/>
             </w:pPr>
             <w:r>
+              <w:lastRenderedPageBreak/>
               <w:t>Functional Safety  Engineer- Component Level</w:t>
             </w:r>
           </w:p>
@@ -3152,13 +3068,22 @@
         <w:pStyle w:val="Heading1"/>
         <w:contextualSpacing w:val="0"/>
       </w:pPr>
-      <w:bookmarkStart w:id="20" w:name="_swj0emygbhrm" w:colFirst="0" w:colLast="0"/>
+      <w:bookmarkStart w:id="20" w:name="_Toc524515743"/>
+      <w:r>
+        <w:t>Development Interface Agreement</w:t>
+      </w:r>
       <w:bookmarkEnd w:id="20"/>
-      <w:r>
-        <w:t>Development Interface Agreement</w:t>
-      </w:r>
     </w:p>
     <w:p/>
+    <w:p>
+      <w:pPr>
+        <w:widowControl w:val="0"/>
+        <w:spacing w:before="60" w:after="60"/>
+      </w:pPr>
+      <w:r>
+        <w:t>Please answer the following questions:</w:t>
+      </w:r>
+    </w:p>
     <w:p>
       <w:pPr>
         <w:rPr>
@@ -3166,12 +3091,115 @@
           <w:color w:val="B7B7B7"/>
         </w:rPr>
       </w:pPr>
-      <w:r>
+    </w:p>
+    <w:p>
+      <w:pPr>
+        <w:pStyle w:val="ListParagraph"/>
+        <w:widowControl w:val="0"/>
+        <w:numPr>
+          <w:ilvl w:val="0"/>
+          <w:numId w:val="9"/>
+        </w:numPr>
+        <w:spacing w:before="60" w:after="60"/>
+      </w:pPr>
+      <w:r>
+        <w:t>What is the purpose of a development interface agreement?</w:t>
+      </w:r>
+    </w:p>
+    <w:p>
+      <w:pPr>
+        <w:pStyle w:val="ListParagraph"/>
+        <w:widowControl w:val="0"/>
+        <w:spacing w:before="60" w:after="60"/>
+      </w:pPr>
+      <w:r>
+        <w:t xml:space="preserve">A </w:t>
+      </w:r>
+      <w:r>
+        <w:t>Development Interface A</w:t>
+      </w:r>
+      <w:r>
+        <w:t>greement</w:t>
+      </w:r>
+      <w:r>
+        <w:t xml:space="preserve"> (DIA)</w:t>
+      </w:r>
+      <w:r>
+        <w:t xml:space="preserve"> defines the roles and responsibilities between companies involved in developing a product. All involved parties need to agree on the contents of the DIA before the project begins.</w:t>
+      </w:r>
+    </w:p>
+    <w:p>
+      <w:pPr>
+        <w:pStyle w:val="ListParagraph"/>
+        <w:widowControl w:val="0"/>
+        <w:spacing w:before="60" w:after="60"/>
+      </w:pPr>
+      <w:r>
+        <w:t>The DIA also specifies what evidence and work products each party will provide to prove that work was done according to the agreement. The ultimate goal is to ensure that all parties are developing safe vehicles in compliance with ISO 26262.</w:t>
+      </w:r>
+    </w:p>
+    <w:p>
+      <w:pPr>
+        <w:widowControl w:val="0"/>
+        <w:spacing w:before="60" w:after="60"/>
+      </w:pPr>
+    </w:p>
+    <w:p>
+      <w:pPr>
+        <w:pStyle w:val="ListParagraph"/>
+        <w:widowControl w:val="0"/>
+        <w:numPr>
+          <w:ilvl w:val="0"/>
+          <w:numId w:val="9"/>
+        </w:numPr>
+        <w:spacing w:before="60" w:after="60"/>
+      </w:pPr>
+      <w:r>
+        <w:t>What will be the responsibilities of your company versus the responsibilities of the OEM? Hint: In this project, the OEM is supplying a functioning lane assistance system. Your company needs to analyze and modify the various sub-systems from a functional safety viewpoint.</w:t>
+      </w:r>
+    </w:p>
+    <w:p>
+      <w:pPr>
+        <w:pStyle w:val="ListParagraph"/>
+        <w:widowControl w:val="0"/>
+        <w:spacing w:before="60" w:after="60"/>
         <w:rPr>
           <w:b/>
           <w:color w:val="B7B7B7"/>
         </w:rPr>
-        <w:t>[Instructions:</w:t>
+      </w:pPr>
+      <w:r>
+        <w:t xml:space="preserve">The OEM is responsible for defining the </w:t>
+      </w:r>
+      <w:r>
+        <w:t xml:space="preserve">functional and safety </w:t>
+      </w:r>
+      <w:r>
+        <w:t>requirements</w:t>
+      </w:r>
+      <w:r>
+        <w:t xml:space="preserve">, and system architecture at the item level. My company will be responsible for the technical safety requirements at the component level, including detailed </w:t>
+      </w:r>
+      <w:r>
+        <w:t xml:space="preserve">software </w:t>
+      </w:r>
+      <w:r>
+        <w:t xml:space="preserve">requirements, </w:t>
+      </w:r>
+      <w:r>
+        <w:t xml:space="preserve">and </w:t>
+      </w:r>
+      <w:r>
+        <w:t>the component-level software architecture</w:t>
+      </w:r>
+      <w:r>
+        <w:t xml:space="preserve">. In summary, the OEM will be responsible for </w:t>
+      </w:r>
+      <w:r>
+        <w:t>the product development at the i</w:t>
+      </w:r>
+      <w:r>
+        <w:t>tem level while my company will be responsible for the software product development at the component level. I am assuming hardware is out of scope for this document.</w:t>
       </w:r>
     </w:p>
     <w:p>
@@ -3181,12 +3209,133 @@
           <w:color w:val="B7B7B7"/>
         </w:rPr>
       </w:pPr>
-      <w:r>
+    </w:p>
+    <w:p>
+      <w:pPr>
         <w:rPr>
           <w:b/>
           <w:color w:val="B7B7B7"/>
         </w:rPr>
-        <w:t xml:space="preserve">Assume in this project that you work for the tier-1 organization as described in the above roles table. You are taking on the role of both the functional safety manager and functional safety engineer. </w:t>
+      </w:pPr>
+    </w:p>
+    <w:p>
+      <w:pPr>
+        <w:pStyle w:val="Heading1"/>
+        <w:contextualSpacing w:val="0"/>
+      </w:pPr>
+      <w:bookmarkStart w:id="21" w:name="_Toc524515744"/>
+      <w:r>
+        <w:t>Confirmation Measures</w:t>
+      </w:r>
+      <w:bookmarkEnd w:id="21"/>
+    </w:p>
+    <w:p/>
+    <w:p>
+      <w:pPr>
+        <w:pStyle w:val="ListParagraph"/>
+        <w:numPr>
+          <w:ilvl w:val="0"/>
+          <w:numId w:val="7"/>
+        </w:numPr>
+      </w:pPr>
+      <w:r>
+        <w:t>What is the main purpose of confirmation measures?</w:t>
+      </w:r>
+    </w:p>
+    <w:p>
+      <w:pPr>
+        <w:pStyle w:val="ListParagraph"/>
+      </w:pPr>
+      <w:r>
+        <w:t>Confirmation measures serve two purposes:</w:t>
+      </w:r>
+    </w:p>
+    <w:p>
+      <w:pPr>
+        <w:pStyle w:val="ListParagraph"/>
+        <w:numPr>
+          <w:ilvl w:val="0"/>
+          <w:numId w:val="8"/>
+        </w:numPr>
+      </w:pPr>
+      <w:r>
+        <w:t>that a functional safety project conforms to ISO 26262</w:t>
+      </w:r>
+    </w:p>
+    <w:p>
+      <w:pPr>
+        <w:pStyle w:val="ListParagraph"/>
+        <w:numPr>
+          <w:ilvl w:val="0"/>
+          <w:numId w:val="8"/>
+        </w:numPr>
+      </w:pPr>
+      <w:r>
+        <w:t>that the project really does make the vehicle safer.</w:t>
+      </w:r>
+    </w:p>
+    <w:p/>
+    <w:p>
+      <w:pPr>
+        <w:pStyle w:val="ListParagraph"/>
+        <w:numPr>
+          <w:ilvl w:val="0"/>
+          <w:numId w:val="7"/>
+        </w:numPr>
+      </w:pPr>
+      <w:r>
+        <w:lastRenderedPageBreak/>
+        <w:t>What is a confirmation review?</w:t>
+      </w:r>
+    </w:p>
+    <w:p>
+      <w:pPr>
+        <w:pStyle w:val="ListParagraph"/>
+      </w:pPr>
+      <w:r>
+        <w:t>A review that ensures that the project complies with ISO 26262. As the product is designed and developed, an independent person would review the work to make sure ISO 26262 is being followed.</w:t>
+      </w:r>
+    </w:p>
+    <w:p/>
+    <w:p>
+      <w:pPr>
+        <w:pStyle w:val="ListParagraph"/>
+        <w:numPr>
+          <w:ilvl w:val="0"/>
+          <w:numId w:val="7"/>
+        </w:numPr>
+      </w:pPr>
+      <w:r>
+        <w:t>What is a functional safety audit?</w:t>
+      </w:r>
+    </w:p>
+    <w:p>
+      <w:pPr>
+        <w:pStyle w:val="ListParagraph"/>
+      </w:pPr>
+      <w:r>
+        <w:t>An audit that checks to make sure that the actual implementation of the project conforms to the safety plan.</w:t>
+      </w:r>
+    </w:p>
+    <w:p/>
+    <w:p>
+      <w:pPr>
+        <w:pStyle w:val="ListParagraph"/>
+        <w:numPr>
+          <w:ilvl w:val="0"/>
+          <w:numId w:val="7"/>
+        </w:numPr>
+      </w:pPr>
+      <w:r>
+        <w:t>What is a functional safety assessment?</w:t>
+      </w:r>
+    </w:p>
+    <w:p>
+      <w:pPr>
+        <w:pStyle w:val="ListParagraph"/>
+      </w:pPr>
+      <w:r>
+        <w:t>An assessment confirming that plans, designs and developed products actually achieve functional safety.</w:t>
       </w:r>
     </w:p>
     <w:p>
@@ -3196,323 +3345,6 @@
           <w:color w:val="B7B7B7"/>
         </w:rPr>
       </w:pPr>
-      <w:r>
-        <w:rPr>
-          <w:b/>
-          <w:color w:val="B7B7B7"/>
-        </w:rPr>
-        <w:t xml:space="preserve"> </w:t>
-      </w:r>
-    </w:p>
-    <w:p>
-      <w:pPr>
-        <w:rPr>
-          <w:b/>
-          <w:color w:val="B7B7B7"/>
-        </w:rPr>
-      </w:pPr>
-      <w:r>
-        <w:rPr>
-          <w:b/>
-          <w:color w:val="B7B7B7"/>
-        </w:rPr>
-        <w:t>Please answer the following questions:</w:t>
-      </w:r>
-    </w:p>
-    <w:p>
-      <w:pPr>
-        <w:rPr>
-          <w:b/>
-          <w:color w:val="B7B7B7"/>
-        </w:rPr>
-      </w:pPr>
-    </w:p>
-    <w:p>
-      <w:pPr>
-        <w:numPr>
-          <w:ilvl w:val="0"/>
-          <w:numId w:val="3"/>
-        </w:numPr>
-        <w:ind w:hanging="360"/>
-        <w:contextualSpacing/>
-        <w:rPr>
-          <w:b/>
-          <w:color w:val="B7B7B7"/>
-        </w:rPr>
-      </w:pPr>
-      <w:r>
-        <w:rPr>
-          <w:b/>
-          <w:color w:val="B7B7B7"/>
-        </w:rPr>
-        <w:t>What is the purpose of a development interface agreement?</w:t>
-      </w:r>
-    </w:p>
-    <w:p>
-      <w:pPr>
-        <w:ind w:left="360"/>
-        <w:rPr>
-          <w:b/>
-          <w:color w:val="B7B7B7"/>
-        </w:rPr>
-      </w:pPr>
-      <w:r>
-        <w:rPr>
-          <w:b/>
-          <w:color w:val="B7B7B7"/>
-        </w:rPr>
-        <w:t>A DIA (development interface agreement) defines the roles and responsibilities between companies involved in developing a product. All involved parties need to agree on the contents of the DIA before the project begins.</w:t>
-      </w:r>
-    </w:p>
-    <w:p>
-      <w:pPr>
-        <w:ind w:left="360"/>
-        <w:rPr>
-          <w:b/>
-          <w:color w:val="B7B7B7"/>
-        </w:rPr>
-      </w:pPr>
-    </w:p>
-    <w:p>
-      <w:pPr>
-        <w:ind w:left="360"/>
-        <w:rPr>
-          <w:b/>
-          <w:color w:val="B7B7B7"/>
-        </w:rPr>
-      </w:pPr>
-      <w:r>
-        <w:rPr>
-          <w:b/>
-          <w:color w:val="B7B7B7"/>
-        </w:rPr>
-        <w:t>The DIA also specifies what evidence and work products each party will provide to prove that work was done according to the agreement.</w:t>
-      </w:r>
-      <w:r>
-        <w:rPr>
-          <w:b/>
-          <w:color w:val="B7B7B7"/>
-        </w:rPr>
-        <w:t xml:space="preserve"> </w:t>
-      </w:r>
-      <w:bookmarkStart w:id="21" w:name="_GoBack"/>
-      <w:bookmarkEnd w:id="21"/>
-      <w:r>
-        <w:rPr>
-          <w:b/>
-          <w:color w:val="B7B7B7"/>
-        </w:rPr>
-        <w:t>The ultimate goal is to ensure that all parties are developing safe vehicles in compliance with ISO 26262.</w:t>
-      </w:r>
-    </w:p>
-    <w:p>
-      <w:pPr>
-        <w:rPr>
-          <w:b/>
-          <w:color w:val="B7B7B7"/>
-        </w:rPr>
-      </w:pPr>
-    </w:p>
-    <w:p>
-      <w:pPr>
-        <w:rPr>
-          <w:b/>
-          <w:color w:val="B7B7B7"/>
-        </w:rPr>
-      </w:pPr>
-    </w:p>
-    <w:p>
-      <w:pPr>
-        <w:numPr>
-          <w:ilvl w:val="0"/>
-          <w:numId w:val="3"/>
-        </w:numPr>
-        <w:ind w:hanging="360"/>
-        <w:contextualSpacing/>
-        <w:rPr>
-          <w:b/>
-          <w:color w:val="B7B7B7"/>
-        </w:rPr>
-      </w:pPr>
-      <w:r>
-        <w:rPr>
-          <w:b/>
-          <w:color w:val="B7B7B7"/>
-        </w:rPr>
-        <w:t>What will be the responsibilities of your company versus the responsibilities of the OEM? Hint: In this project, the OEM is supplying a functioning lane assistance system. Your company needs to analyze and modify the various sub-systems from a functional safety viewpoint.</w:t>
-      </w:r>
-    </w:p>
-    <w:p>
-      <w:pPr>
-        <w:rPr>
-          <w:b/>
-          <w:color w:val="B7B7B7"/>
-        </w:rPr>
-      </w:pPr>
-      <w:r>
-        <w:rPr>
-          <w:b/>
-          <w:color w:val="B7B7B7"/>
-        </w:rPr>
-        <w:t>]</w:t>
-      </w:r>
-    </w:p>
-    <w:p>
-      <w:pPr>
-        <w:rPr>
-          <w:b/>
-          <w:color w:val="B7B7B7"/>
-        </w:rPr>
-      </w:pPr>
-    </w:p>
-    <w:p>
-      <w:pPr>
-        <w:pStyle w:val="Heading1"/>
-        <w:contextualSpacing w:val="0"/>
-      </w:pPr>
-      <w:bookmarkStart w:id="22" w:name="_lllavvxrxrdy" w:colFirst="0" w:colLast="0"/>
-      <w:bookmarkEnd w:id="22"/>
-      <w:r>
-        <w:t>Confirmation Measures</w:t>
-      </w:r>
-    </w:p>
-    <w:p/>
-    <w:p>
-      <w:pPr>
-        <w:rPr>
-          <w:b/>
-          <w:color w:val="B7B7B7"/>
-        </w:rPr>
-      </w:pPr>
-      <w:r>
-        <w:rPr>
-          <w:b/>
-          <w:color w:val="B7B7B7"/>
-        </w:rPr>
-        <w:t xml:space="preserve">[Instructions: </w:t>
-      </w:r>
-    </w:p>
-    <w:p>
-      <w:pPr>
-        <w:rPr>
-          <w:b/>
-          <w:color w:val="B7B7B7"/>
-        </w:rPr>
-      </w:pPr>
-      <w:r>
-        <w:rPr>
-          <w:b/>
-          <w:color w:val="B7B7B7"/>
-        </w:rPr>
-        <w:t>Please answer the following questions:</w:t>
-      </w:r>
-    </w:p>
-    <w:p>
-      <w:pPr>
-        <w:rPr>
-          <w:b/>
-          <w:color w:val="B7B7B7"/>
-        </w:rPr>
-      </w:pPr>
-    </w:p>
-    <w:p>
-      <w:pPr>
-        <w:numPr>
-          <w:ilvl w:val="0"/>
-          <w:numId w:val="2"/>
-        </w:numPr>
-        <w:ind w:hanging="360"/>
-        <w:contextualSpacing/>
-        <w:rPr>
-          <w:b/>
-          <w:color w:val="B7B7B7"/>
-        </w:rPr>
-      </w:pPr>
-      <w:r>
-        <w:rPr>
-          <w:b/>
-          <w:color w:val="B7B7B7"/>
-        </w:rPr>
-        <w:t>What is the main purpose of confirmation measures?</w:t>
-      </w:r>
-    </w:p>
-    <w:p>
-      <w:pPr>
-        <w:numPr>
-          <w:ilvl w:val="0"/>
-          <w:numId w:val="2"/>
-        </w:numPr>
-        <w:ind w:hanging="360"/>
-        <w:contextualSpacing/>
-        <w:rPr>
-          <w:b/>
-          <w:color w:val="B7B7B7"/>
-        </w:rPr>
-      </w:pPr>
-      <w:r>
-        <w:rPr>
-          <w:b/>
-          <w:color w:val="B7B7B7"/>
-        </w:rPr>
-        <w:t>What is a confirmation review?</w:t>
-      </w:r>
-    </w:p>
-    <w:p>
-      <w:pPr>
-        <w:numPr>
-          <w:ilvl w:val="0"/>
-          <w:numId w:val="2"/>
-        </w:numPr>
-        <w:ind w:hanging="360"/>
-        <w:contextualSpacing/>
-        <w:rPr>
-          <w:b/>
-          <w:color w:val="B7B7B7"/>
-        </w:rPr>
-      </w:pPr>
-      <w:r>
-        <w:rPr>
-          <w:b/>
-          <w:color w:val="B7B7B7"/>
-        </w:rPr>
-        <w:t>What is a functional safety audit?</w:t>
-      </w:r>
-    </w:p>
-    <w:p>
-      <w:pPr>
-        <w:numPr>
-          <w:ilvl w:val="0"/>
-          <w:numId w:val="2"/>
-        </w:numPr>
-        <w:ind w:hanging="360"/>
-        <w:contextualSpacing/>
-        <w:rPr>
-          <w:b/>
-          <w:color w:val="B7B7B7"/>
-        </w:rPr>
-      </w:pPr>
-      <w:r>
-        <w:rPr>
-          <w:b/>
-          <w:color w:val="B7B7B7"/>
-        </w:rPr>
-        <w:t>What is a functional safety assessment?</w:t>
-      </w:r>
-    </w:p>
-    <w:p>
-      <w:pPr>
-        <w:rPr>
-          <w:b/>
-          <w:color w:val="B7B7B7"/>
-        </w:rPr>
-      </w:pPr>
-      <w:r>
-        <w:rPr>
-          <w:b/>
-          <w:color w:val="B7B7B7"/>
-        </w:rPr>
-        <w:t>]</w:t>
-      </w:r>
     </w:p>
     <w:p>
       <w:pPr>
@@ -3551,7 +3383,12 @@
     <w:p/>
     <w:p>
       <w:r>
-        <w:t>Similarly, a confirmation measures section would go into more detail about how each confirmation will be carried out.</w:t>
+        <w:t>Similarly, a confirmation measures se</w:t>
+      </w:r>
+      <w:bookmarkStart w:id="22" w:name="_GoBack"/>
+      <w:bookmarkEnd w:id="22"/>
+      <w:r>
+        <w:t>ction would go into more detail about how each confirmation will be carried out.</w:t>
       </w:r>
     </w:p>
     <w:sectPr>
@@ -3617,6 +3454,205 @@
 <file path=word/numbering.xml><?xml version="1.0" encoding="utf-8"?>
 <w:numbering xmlns:wpc="http://schemas.microsoft.com/office/word/2010/wordprocessingCanvas" xmlns:mc="http://schemas.openxmlformats.org/markup-compatibility/2006" xmlns:o="urn:schemas-microsoft-com:office:office" xmlns:r="http://schemas.openxmlformats.org/officeDocument/2006/relationships" xmlns:m="http://schemas.openxmlformats.org/officeDocument/2006/math" xmlns:v="urn:schemas-microsoft-com:vml" xmlns:wp14="http://schemas.microsoft.com/office/word/2010/wordprocessingDrawing" xmlns:wp="http://schemas.openxmlformats.org/drawingml/2006/wordprocessingDrawing" xmlns:w10="urn:schemas-microsoft-com:office:word" xmlns:w="http://schemas.openxmlformats.org/wordprocessingml/2006/main" xmlns:w14="http://schemas.microsoft.com/office/word/2010/wordml" xmlns:w15="http://schemas.microsoft.com/office/word/2012/wordml" xmlns:wpg="http://schemas.microsoft.com/office/word/2010/wordprocessingGroup" xmlns:wpi="http://schemas.microsoft.com/office/word/2010/wordprocessingInk" xmlns:wne="http://schemas.microsoft.com/office/word/2006/wordml" xmlns:wps="http://schemas.microsoft.com/office/word/2010/wordprocessingShape" mc:Ignorable="w14 w15 wp14">
   <w:abstractNum w:abstractNumId="0" w15:restartNumberingAfterBreak="0">
+    <w:nsid w:val="02982BA9"/>
+    <w:multiLevelType w:val="hybridMultilevel"/>
+    <w:tmpl w:val="7B80581C"/>
+    <w:lvl w:ilvl="0" w:tplc="04090001">
+      <w:start w:val="1"/>
+      <w:numFmt w:val="bullet"/>
+      <w:lvlText w:val=""/>
+      <w:lvlJc w:val="left"/>
+      <w:pPr>
+        <w:ind w:left="1440" w:hanging="360"/>
+      </w:pPr>
+      <w:rPr>
+        <w:rFonts w:ascii="Symbol" w:hAnsi="Symbol" w:hint="default"/>
+      </w:rPr>
+    </w:lvl>
+    <w:lvl w:ilvl="1" w:tplc="04090003" w:tentative="1">
+      <w:start w:val="1"/>
+      <w:numFmt w:val="bullet"/>
+      <w:lvlText w:val="o"/>
+      <w:lvlJc w:val="left"/>
+      <w:pPr>
+        <w:ind w:left="2160" w:hanging="360"/>
+      </w:pPr>
+      <w:rPr>
+        <w:rFonts w:ascii="Courier New" w:hAnsi="Courier New" w:cs="Courier New" w:hint="default"/>
+      </w:rPr>
+    </w:lvl>
+    <w:lvl w:ilvl="2" w:tplc="04090005" w:tentative="1">
+      <w:start w:val="1"/>
+      <w:numFmt w:val="bullet"/>
+      <w:lvlText w:val=""/>
+      <w:lvlJc w:val="left"/>
+      <w:pPr>
+        <w:ind w:left="2880" w:hanging="360"/>
+      </w:pPr>
+      <w:rPr>
+        <w:rFonts w:ascii="Wingdings" w:hAnsi="Wingdings" w:hint="default"/>
+      </w:rPr>
+    </w:lvl>
+    <w:lvl w:ilvl="3" w:tplc="04090001" w:tentative="1">
+      <w:start w:val="1"/>
+      <w:numFmt w:val="bullet"/>
+      <w:lvlText w:val=""/>
+      <w:lvlJc w:val="left"/>
+      <w:pPr>
+        <w:ind w:left="3600" w:hanging="360"/>
+      </w:pPr>
+      <w:rPr>
+        <w:rFonts w:ascii="Symbol" w:hAnsi="Symbol" w:hint="default"/>
+      </w:rPr>
+    </w:lvl>
+    <w:lvl w:ilvl="4" w:tplc="04090003" w:tentative="1">
+      <w:start w:val="1"/>
+      <w:numFmt w:val="bullet"/>
+      <w:lvlText w:val="o"/>
+      <w:lvlJc w:val="left"/>
+      <w:pPr>
+        <w:ind w:left="4320" w:hanging="360"/>
+      </w:pPr>
+      <w:rPr>
+        <w:rFonts w:ascii="Courier New" w:hAnsi="Courier New" w:cs="Courier New" w:hint="default"/>
+      </w:rPr>
+    </w:lvl>
+    <w:lvl w:ilvl="5" w:tplc="04090005" w:tentative="1">
+      <w:start w:val="1"/>
+      <w:numFmt w:val="bullet"/>
+      <w:lvlText w:val=""/>
+      <w:lvlJc w:val="left"/>
+      <w:pPr>
+        <w:ind w:left="5040" w:hanging="360"/>
+      </w:pPr>
+      <w:rPr>
+        <w:rFonts w:ascii="Wingdings" w:hAnsi="Wingdings" w:hint="default"/>
+      </w:rPr>
+    </w:lvl>
+    <w:lvl w:ilvl="6" w:tplc="04090001" w:tentative="1">
+      <w:start w:val="1"/>
+      <w:numFmt w:val="bullet"/>
+      <w:lvlText w:val=""/>
+      <w:lvlJc w:val="left"/>
+      <w:pPr>
+        <w:ind w:left="5760" w:hanging="360"/>
+      </w:pPr>
+      <w:rPr>
+        <w:rFonts w:ascii="Symbol" w:hAnsi="Symbol" w:hint="default"/>
+      </w:rPr>
+    </w:lvl>
+    <w:lvl w:ilvl="7" w:tplc="04090003" w:tentative="1">
+      <w:start w:val="1"/>
+      <w:numFmt w:val="bullet"/>
+      <w:lvlText w:val="o"/>
+      <w:lvlJc w:val="left"/>
+      <w:pPr>
+        <w:ind w:left="6480" w:hanging="360"/>
+      </w:pPr>
+      <w:rPr>
+        <w:rFonts w:ascii="Courier New" w:hAnsi="Courier New" w:cs="Courier New" w:hint="default"/>
+      </w:rPr>
+    </w:lvl>
+    <w:lvl w:ilvl="8" w:tplc="04090005" w:tentative="1">
+      <w:start w:val="1"/>
+      <w:numFmt w:val="bullet"/>
+      <w:lvlText w:val=""/>
+      <w:lvlJc w:val="left"/>
+      <w:pPr>
+        <w:ind w:left="7200" w:hanging="360"/>
+      </w:pPr>
+      <w:rPr>
+        <w:rFonts w:ascii="Wingdings" w:hAnsi="Wingdings" w:hint="default"/>
+      </w:rPr>
+    </w:lvl>
+  </w:abstractNum>
+  <w:abstractNum w:abstractNumId="1" w15:restartNumberingAfterBreak="0">
+    <w:nsid w:val="0E6E4CBB"/>
+    <w:multiLevelType w:val="hybridMultilevel"/>
+    <w:tmpl w:val="CF6E26EA"/>
+    <w:lvl w:ilvl="0" w:tplc="0409000F">
+      <w:start w:val="1"/>
+      <w:numFmt w:val="decimal"/>
+      <w:lvlText w:val="%1."/>
+      <w:lvlJc w:val="left"/>
+      <w:pPr>
+        <w:ind w:left="720" w:hanging="360"/>
+      </w:pPr>
+    </w:lvl>
+    <w:lvl w:ilvl="1" w:tplc="04090019" w:tentative="1">
+      <w:start w:val="1"/>
+      <w:numFmt w:val="lowerLetter"/>
+      <w:lvlText w:val="%2."/>
+      <w:lvlJc w:val="left"/>
+      <w:pPr>
+        <w:ind w:left="1440" w:hanging="360"/>
+      </w:pPr>
+    </w:lvl>
+    <w:lvl w:ilvl="2" w:tplc="0409001B" w:tentative="1">
+      <w:start w:val="1"/>
+      <w:numFmt w:val="lowerRoman"/>
+      <w:lvlText w:val="%3."/>
+      <w:lvlJc w:val="right"/>
+      <w:pPr>
+        <w:ind w:left="2160" w:hanging="180"/>
+      </w:pPr>
+    </w:lvl>
+    <w:lvl w:ilvl="3" w:tplc="0409000F" w:tentative="1">
+      <w:start w:val="1"/>
+      <w:numFmt w:val="decimal"/>
+      <w:lvlText w:val="%4."/>
+      <w:lvlJc w:val="left"/>
+      <w:pPr>
+        <w:ind w:left="2880" w:hanging="360"/>
+      </w:pPr>
+    </w:lvl>
+    <w:lvl w:ilvl="4" w:tplc="04090019" w:tentative="1">
+      <w:start w:val="1"/>
+      <w:numFmt w:val="lowerLetter"/>
+      <w:lvlText w:val="%5."/>
+      <w:lvlJc w:val="left"/>
+      <w:pPr>
+        <w:ind w:left="3600" w:hanging="360"/>
+      </w:pPr>
+    </w:lvl>
+    <w:lvl w:ilvl="5" w:tplc="0409001B" w:tentative="1">
+      <w:start w:val="1"/>
+      <w:numFmt w:val="lowerRoman"/>
+      <w:lvlText w:val="%6."/>
+      <w:lvlJc w:val="right"/>
+      <w:pPr>
+        <w:ind w:left="4320" w:hanging="180"/>
+      </w:pPr>
+    </w:lvl>
+    <w:lvl w:ilvl="6" w:tplc="0409000F" w:tentative="1">
+      <w:start w:val="1"/>
+      <w:numFmt w:val="decimal"/>
+      <w:lvlText w:val="%7."/>
+      <w:lvlJc w:val="left"/>
+      <w:pPr>
+        <w:ind w:left="5040" w:hanging="360"/>
+      </w:pPr>
+    </w:lvl>
+    <w:lvl w:ilvl="7" w:tplc="04090019" w:tentative="1">
+      <w:start w:val="1"/>
+      <w:numFmt w:val="lowerLetter"/>
+      <w:lvlText w:val="%8."/>
+      <w:lvlJc w:val="left"/>
+      <w:pPr>
+        <w:ind w:left="5760" w:hanging="360"/>
+      </w:pPr>
+    </w:lvl>
+    <w:lvl w:ilvl="8" w:tplc="0409001B" w:tentative="1">
+      <w:start w:val="1"/>
+      <w:numFmt w:val="lowerRoman"/>
+      <w:lvlText w:val="%9."/>
+      <w:lvlJc w:val="right"/>
+      <w:pPr>
+        <w:ind w:left="6480" w:hanging="180"/>
+      </w:pPr>
+    </w:lvl>
+  </w:abstractNum>
+  <w:abstractNum w:abstractNumId="2" w15:restartNumberingAfterBreak="0">
     <w:nsid w:val="28D40399"/>
     <w:multiLevelType w:val="multilevel"/>
     <w:tmpl w:val="8C74B27E"/>
@@ -3729,7 +3765,7 @@
       </w:rPr>
     </w:lvl>
   </w:abstractNum>
-  <w:abstractNum w:abstractNumId="1" w15:restartNumberingAfterBreak="0">
+  <w:abstractNum w:abstractNumId="3" w15:restartNumberingAfterBreak="0">
     <w:nsid w:val="34141940"/>
     <w:multiLevelType w:val="multilevel"/>
     <w:tmpl w:val="B1FEDC8E"/>
@@ -3842,7 +3878,7 @@
       </w:rPr>
     </w:lvl>
   </w:abstractNum>
-  <w:abstractNum w:abstractNumId="2" w15:restartNumberingAfterBreak="0">
+  <w:abstractNum w:abstractNumId="4" w15:restartNumberingAfterBreak="0">
     <w:nsid w:val="5A467954"/>
     <w:multiLevelType w:val="hybridMultilevel"/>
     <w:tmpl w:val="95E4B0BA"/>
@@ -3931,7 +3967,93 @@
       </w:pPr>
     </w:lvl>
   </w:abstractNum>
-  <w:abstractNum w:abstractNumId="3" w15:restartNumberingAfterBreak="0">
+  <w:abstractNum w:abstractNumId="5" w15:restartNumberingAfterBreak="0">
+    <w:nsid w:val="5D8B72F6"/>
+    <w:multiLevelType w:val="hybridMultilevel"/>
+    <w:tmpl w:val="51C09B66"/>
+    <w:lvl w:ilvl="0" w:tplc="0409000F">
+      <w:start w:val="1"/>
+      <w:numFmt w:val="decimal"/>
+      <w:lvlText w:val="%1."/>
+      <w:lvlJc w:val="left"/>
+      <w:pPr>
+        <w:ind w:left="720" w:hanging="360"/>
+      </w:pPr>
+    </w:lvl>
+    <w:lvl w:ilvl="1" w:tplc="04090019" w:tentative="1">
+      <w:start w:val="1"/>
+      <w:numFmt w:val="lowerLetter"/>
+      <w:lvlText w:val="%2."/>
+      <w:lvlJc w:val="left"/>
+      <w:pPr>
+        <w:ind w:left="1440" w:hanging="360"/>
+      </w:pPr>
+    </w:lvl>
+    <w:lvl w:ilvl="2" w:tplc="0409001B" w:tentative="1">
+      <w:start w:val="1"/>
+      <w:numFmt w:val="lowerRoman"/>
+      <w:lvlText w:val="%3."/>
+      <w:lvlJc w:val="right"/>
+      <w:pPr>
+        <w:ind w:left="2160" w:hanging="180"/>
+      </w:pPr>
+    </w:lvl>
+    <w:lvl w:ilvl="3" w:tplc="0409000F" w:tentative="1">
+      <w:start w:val="1"/>
+      <w:numFmt w:val="decimal"/>
+      <w:lvlText w:val="%4."/>
+      <w:lvlJc w:val="left"/>
+      <w:pPr>
+        <w:ind w:left="2880" w:hanging="360"/>
+      </w:pPr>
+    </w:lvl>
+    <w:lvl w:ilvl="4" w:tplc="04090019" w:tentative="1">
+      <w:start w:val="1"/>
+      <w:numFmt w:val="lowerLetter"/>
+      <w:lvlText w:val="%5."/>
+      <w:lvlJc w:val="left"/>
+      <w:pPr>
+        <w:ind w:left="3600" w:hanging="360"/>
+      </w:pPr>
+    </w:lvl>
+    <w:lvl w:ilvl="5" w:tplc="0409001B" w:tentative="1">
+      <w:start w:val="1"/>
+      <w:numFmt w:val="lowerRoman"/>
+      <w:lvlText w:val="%6."/>
+      <w:lvlJc w:val="right"/>
+      <w:pPr>
+        <w:ind w:left="4320" w:hanging="180"/>
+      </w:pPr>
+    </w:lvl>
+    <w:lvl w:ilvl="6" w:tplc="0409000F" w:tentative="1">
+      <w:start w:val="1"/>
+      <w:numFmt w:val="decimal"/>
+      <w:lvlText w:val="%7."/>
+      <w:lvlJc w:val="left"/>
+      <w:pPr>
+        <w:ind w:left="5040" w:hanging="360"/>
+      </w:pPr>
+    </w:lvl>
+    <w:lvl w:ilvl="7" w:tplc="04090019" w:tentative="1">
+      <w:start w:val="1"/>
+      <w:numFmt w:val="lowerLetter"/>
+      <w:lvlText w:val="%8."/>
+      <w:lvlJc w:val="left"/>
+      <w:pPr>
+        <w:ind w:left="5760" w:hanging="360"/>
+      </w:pPr>
+    </w:lvl>
+    <w:lvl w:ilvl="8" w:tplc="0409001B" w:tentative="1">
+      <w:start w:val="1"/>
+      <w:numFmt w:val="lowerRoman"/>
+      <w:lvlText w:val="%9."/>
+      <w:lvlJc w:val="right"/>
+      <w:pPr>
+        <w:ind w:left="6480" w:hanging="180"/>
+      </w:pPr>
+    </w:lvl>
+  </w:abstractNum>
+  <w:abstractNum w:abstractNumId="6" w15:restartNumberingAfterBreak="0">
     <w:nsid w:val="632B4702"/>
     <w:multiLevelType w:val="multilevel"/>
     <w:tmpl w:val="9F7CCF88"/>
@@ -4044,7 +4166,7 @@
       </w:rPr>
     </w:lvl>
   </w:abstractNum>
-  <w:abstractNum w:abstractNumId="4" w15:restartNumberingAfterBreak="0">
+  <w:abstractNum w:abstractNumId="7" w15:restartNumberingAfterBreak="0">
     <w:nsid w:val="67FF74CE"/>
     <w:multiLevelType w:val="hybridMultilevel"/>
     <w:tmpl w:val="AB44D8BA"/>
@@ -4157,7 +4279,7 @@
       </w:rPr>
     </w:lvl>
   </w:abstractNum>
-  <w:abstractNum w:abstractNumId="5" w15:restartNumberingAfterBreak="0">
+  <w:abstractNum w:abstractNumId="8" w15:restartNumberingAfterBreak="0">
     <w:nsid w:val="6E336D15"/>
     <w:multiLevelType w:val="hybridMultilevel"/>
     <w:tmpl w:val="094E5C58"/>
@@ -4244,22 +4366,31 @@
     </w:lvl>
   </w:abstractNum>
   <w:num w:numId="1">
+    <w:abstractNumId w:val="3"/>
+  </w:num>
+  <w:num w:numId="2">
+    <w:abstractNumId w:val="6"/>
+  </w:num>
+  <w:num w:numId="3">
+    <w:abstractNumId w:val="2"/>
+  </w:num>
+  <w:num w:numId="4">
+    <w:abstractNumId w:val="8"/>
+  </w:num>
+  <w:num w:numId="5">
+    <w:abstractNumId w:val="7"/>
+  </w:num>
+  <w:num w:numId="6">
+    <w:abstractNumId w:val="4"/>
+  </w:num>
+  <w:num w:numId="7">
     <w:abstractNumId w:val="1"/>
   </w:num>
-  <w:num w:numId="2">
-    <w:abstractNumId w:val="3"/>
-  </w:num>
-  <w:num w:numId="3">
+  <w:num w:numId="8">
     <w:abstractNumId w:val="0"/>
   </w:num>
-  <w:num w:numId="4">
+  <w:num w:numId="9">
     <w:abstractNumId w:val="5"/>
-  </w:num>
-  <w:num w:numId="5">
-    <w:abstractNumId w:val="4"/>
-  </w:num>
-  <w:num w:numId="6">
-    <w:abstractNumId w:val="2"/>
   </w:num>
 </w:numbering>
 </file>
@@ -4895,6 +5026,42 @@
       <w:contextualSpacing/>
     </w:pPr>
   </w:style>
+  <w:style w:type="paragraph" w:styleId="TOC1">
+    <w:name w:val="toc 1"/>
+    <w:basedOn w:val="Normal"/>
+    <w:next w:val="Normal"/>
+    <w:autoRedefine/>
+    <w:uiPriority w:val="39"/>
+    <w:unhideWhenUsed/>
+    <w:rsid w:val="00A66523"/>
+    <w:pPr>
+      <w:spacing w:after="100"/>
+    </w:pPr>
+  </w:style>
+  <w:style w:type="paragraph" w:styleId="TOC2">
+    <w:name w:val="toc 2"/>
+    <w:basedOn w:val="Normal"/>
+    <w:next w:val="Normal"/>
+    <w:autoRedefine/>
+    <w:uiPriority w:val="39"/>
+    <w:unhideWhenUsed/>
+    <w:rsid w:val="00A66523"/>
+    <w:pPr>
+      <w:spacing w:after="100"/>
+      <w:ind w:left="220"/>
+    </w:pPr>
+  </w:style>
+  <w:style w:type="character" w:styleId="Hyperlink">
+    <w:name w:val="Hyperlink"/>
+    <w:basedOn w:val="DefaultParagraphFont"/>
+    <w:uiPriority w:val="99"/>
+    <w:unhideWhenUsed/>
+    <w:rsid w:val="00A66523"/>
+    <w:rPr>
+      <w:color w:val="0563C1" w:themeColor="hyperlink"/>
+      <w:u w:val="single"/>
+    </w:rPr>
+  </w:style>
 </w:styles>
 </file>
 

--- a/Final_Files/01_SafetyPlan_LaneAssistance.docx
+++ b/Final_Files/01_SafetyPlan_LaneAssistance.docx
@@ -305,7 +305,7 @@
         <w:spacing w:before="480" w:after="180" w:line="240" w:lineRule="auto"/>
         <w:contextualSpacing w:val="0"/>
       </w:pPr>
-      <w:bookmarkStart w:id="6" w:name="_Toc524515730"/>
+      <w:bookmarkStart w:id="6" w:name="_Toc524613997"/>
       <w:r>
         <w:lastRenderedPageBreak/>
         <w:t>Document history</w:t>
@@ -824,30 +824,40 @@
           <w:color w:val="B7B7B7"/>
         </w:rPr>
       </w:pPr>
-      <w:bookmarkStart w:id="8" w:name="_Toc524515731"/>
+      <w:bookmarkStart w:id="8" w:name="_Toc524613998"/>
       <w:r>
         <w:t>Table of Contents</w:t>
       </w:r>
+      <w:bookmarkStart w:id="9" w:name="_GoBack"/>
       <w:bookmarkEnd w:id="8"/>
-    </w:p>
-    <w:p>
-      <w:pPr>
-        <w:rPr>
-          <w:b/>
-          <w:color w:val="B7B7B7"/>
-        </w:rPr>
-      </w:pPr>
+      <w:bookmarkEnd w:id="9"/>
     </w:p>
     <w:sdt>
       <w:sdtPr>
-        <w:id w:val="1745136259"/>
+        <w:id w:val="291186750"/>
         <w:docPartObj>
           <w:docPartGallery w:val="Table of Contents"/>
           <w:docPartUnique/>
         </w:docPartObj>
       </w:sdtPr>
-      <w:sdtEndPr/>
+      <w:sdtEndPr>
+        <w:rPr>
+          <w:rFonts w:ascii="Arial" w:eastAsia="Arial" w:hAnsi="Arial" w:cs="Arial"/>
+          <w:b/>
+          <w:bCs/>
+          <w:noProof/>
+          <w:color w:val="000000"/>
+          <w:sz w:val="22"/>
+          <w:szCs w:val="22"/>
+          <w:lang w:val="en"/>
+        </w:rPr>
+      </w:sdtEndPr>
       <w:sdtContent>
+        <w:p>
+          <w:pPr>
+            <w:pStyle w:val="TOCHeading"/>
+          </w:pPr>
+        </w:p>
         <w:p>
           <w:pPr>
             <w:pStyle w:val="TOC1"/>
@@ -862,21 +872,84 @@
             </w:rPr>
           </w:pPr>
           <w:r>
+            <w:rPr>
+              <w:b/>
+              <w:bCs/>
+              <w:noProof/>
+            </w:rPr>
             <w:fldChar w:fldCharType="begin"/>
           </w:r>
           <w:r>
-            <w:instrText xml:space="preserve"> TOC \h \u \z \n </w:instrText>
+            <w:rPr>
+              <w:b/>
+              <w:bCs/>
+              <w:noProof/>
+            </w:rPr>
+            <w:instrText xml:space="preserve"> TOC \o "1-3" \h \z \u </w:instrText>
           </w:r>
           <w:r>
+            <w:rPr>
+              <w:b/>
+              <w:bCs/>
+              <w:noProof/>
+            </w:rPr>
             <w:fldChar w:fldCharType="separate"/>
           </w:r>
-          <w:hyperlink w:anchor="_Toc524515730" w:history="1">
+          <w:hyperlink w:anchor="_Toc524613997" w:history="1">
             <w:r>
               <w:rPr>
                 <w:rStyle w:val="Hyperlink"/>
                 <w:noProof/>
               </w:rPr>
               <w:t>Document history</w:t>
+            </w:r>
+            <w:r>
+              <w:rPr>
+                <w:noProof/>
+                <w:webHidden/>
+              </w:rPr>
+              <w:tab/>
+            </w:r>
+            <w:r>
+              <w:rPr>
+                <w:noProof/>
+                <w:webHidden/>
+              </w:rPr>
+              <w:fldChar w:fldCharType="begin"/>
+            </w:r>
+            <w:r>
+              <w:rPr>
+                <w:noProof/>
+                <w:webHidden/>
+              </w:rPr>
+              <w:instrText xml:space="preserve"> PAGEREF _Toc524613997 \h </w:instrText>
+            </w:r>
+            <w:r>
+              <w:rPr>
+                <w:noProof/>
+                <w:webHidden/>
+              </w:rPr>
+            </w:r>
+            <w:r>
+              <w:rPr>
+                <w:noProof/>
+                <w:webHidden/>
+              </w:rPr>
+              <w:fldChar w:fldCharType="separate"/>
+            </w:r>
+            <w:r>
+              <w:rPr>
+                <w:noProof/>
+                <w:webHidden/>
+              </w:rPr>
+              <w:t>2</w:t>
+            </w:r>
+            <w:r>
+              <w:rPr>
+                <w:noProof/>
+                <w:webHidden/>
+              </w:rPr>
+              <w:fldChar w:fldCharType="end"/>
             </w:r>
           </w:hyperlink>
         </w:p>
@@ -893,13 +966,61 @@
               <w:lang w:val="en-US"/>
             </w:rPr>
           </w:pPr>
-          <w:hyperlink w:anchor="_Toc524515731" w:history="1">
+          <w:hyperlink w:anchor="_Toc524613998" w:history="1">
             <w:r>
               <w:rPr>
                 <w:rStyle w:val="Hyperlink"/>
                 <w:noProof/>
               </w:rPr>
               <w:t>Table of Contents</w:t>
+            </w:r>
+            <w:r>
+              <w:rPr>
+                <w:noProof/>
+                <w:webHidden/>
+              </w:rPr>
+              <w:tab/>
+            </w:r>
+            <w:r>
+              <w:rPr>
+                <w:noProof/>
+                <w:webHidden/>
+              </w:rPr>
+              <w:fldChar w:fldCharType="begin"/>
+            </w:r>
+            <w:r>
+              <w:rPr>
+                <w:noProof/>
+                <w:webHidden/>
+              </w:rPr>
+              <w:instrText xml:space="preserve"> PAGEREF _Toc524613998 \h </w:instrText>
+            </w:r>
+            <w:r>
+              <w:rPr>
+                <w:noProof/>
+                <w:webHidden/>
+              </w:rPr>
+            </w:r>
+            <w:r>
+              <w:rPr>
+                <w:noProof/>
+                <w:webHidden/>
+              </w:rPr>
+              <w:fldChar w:fldCharType="separate"/>
+            </w:r>
+            <w:r>
+              <w:rPr>
+                <w:noProof/>
+                <w:webHidden/>
+              </w:rPr>
+              <w:t>2</w:t>
+            </w:r>
+            <w:r>
+              <w:rPr>
+                <w:noProof/>
+                <w:webHidden/>
+              </w:rPr>
+              <w:fldChar w:fldCharType="end"/>
             </w:r>
           </w:hyperlink>
         </w:p>
@@ -916,13 +1037,61 @@
               <w:lang w:val="en-US"/>
             </w:rPr>
           </w:pPr>
-          <w:hyperlink w:anchor="_Toc524515732" w:history="1">
+          <w:hyperlink w:anchor="_Toc524613999" w:history="1">
             <w:r>
               <w:rPr>
                 <w:rStyle w:val="Hyperlink"/>
                 <w:noProof/>
               </w:rPr>
               <w:t>Introduction</w:t>
+            </w:r>
+            <w:r>
+              <w:rPr>
+                <w:noProof/>
+                <w:webHidden/>
+              </w:rPr>
+              <w:tab/>
+            </w:r>
+            <w:r>
+              <w:rPr>
+                <w:noProof/>
+                <w:webHidden/>
+              </w:rPr>
+              <w:fldChar w:fldCharType="begin"/>
+            </w:r>
+            <w:r>
+              <w:rPr>
+                <w:noProof/>
+                <w:webHidden/>
+              </w:rPr>
+              <w:instrText xml:space="preserve"> PAGEREF _Toc524613999 \h </w:instrText>
+            </w:r>
+            <w:r>
+              <w:rPr>
+                <w:noProof/>
+                <w:webHidden/>
+              </w:rPr>
+            </w:r>
+            <w:r>
+              <w:rPr>
+                <w:noProof/>
+                <w:webHidden/>
+              </w:rPr>
+              <w:fldChar w:fldCharType="separate"/>
+            </w:r>
+            <w:r>
+              <w:rPr>
+                <w:noProof/>
+                <w:webHidden/>
+              </w:rPr>
+              <w:t>3</w:t>
+            </w:r>
+            <w:r>
+              <w:rPr>
+                <w:noProof/>
+                <w:webHidden/>
+              </w:rPr>
+              <w:fldChar w:fldCharType="end"/>
             </w:r>
           </w:hyperlink>
         </w:p>
@@ -939,13 +1108,61 @@
               <w:lang w:val="en-US"/>
             </w:rPr>
           </w:pPr>
-          <w:hyperlink w:anchor="_Toc524515733" w:history="1">
+          <w:hyperlink w:anchor="_Toc524614000" w:history="1">
             <w:r>
               <w:rPr>
                 <w:rStyle w:val="Hyperlink"/>
                 <w:noProof/>
               </w:rPr>
               <w:t>Purpose of the Safety Plan</w:t>
+            </w:r>
+            <w:r>
+              <w:rPr>
+                <w:noProof/>
+                <w:webHidden/>
+              </w:rPr>
+              <w:tab/>
+            </w:r>
+            <w:r>
+              <w:rPr>
+                <w:noProof/>
+                <w:webHidden/>
+              </w:rPr>
+              <w:fldChar w:fldCharType="begin"/>
+            </w:r>
+            <w:r>
+              <w:rPr>
+                <w:noProof/>
+                <w:webHidden/>
+              </w:rPr>
+              <w:instrText xml:space="preserve"> PAGEREF _Toc524614000 \h </w:instrText>
+            </w:r>
+            <w:r>
+              <w:rPr>
+                <w:noProof/>
+                <w:webHidden/>
+              </w:rPr>
+            </w:r>
+            <w:r>
+              <w:rPr>
+                <w:noProof/>
+                <w:webHidden/>
+              </w:rPr>
+              <w:fldChar w:fldCharType="separate"/>
+            </w:r>
+            <w:r>
+              <w:rPr>
+                <w:noProof/>
+                <w:webHidden/>
+              </w:rPr>
+              <w:t>3</w:t>
+            </w:r>
+            <w:r>
+              <w:rPr>
+                <w:noProof/>
+                <w:webHidden/>
+              </w:rPr>
+              <w:fldChar w:fldCharType="end"/>
             </w:r>
           </w:hyperlink>
         </w:p>
@@ -962,13 +1179,61 @@
               <w:lang w:val="en-US"/>
             </w:rPr>
           </w:pPr>
-          <w:hyperlink w:anchor="_Toc524515734" w:history="1">
+          <w:hyperlink w:anchor="_Toc524614001" w:history="1">
             <w:r>
               <w:rPr>
                 <w:rStyle w:val="Hyperlink"/>
                 <w:noProof/>
               </w:rPr>
               <w:t>Scope of the Project</w:t>
+            </w:r>
+            <w:r>
+              <w:rPr>
+                <w:noProof/>
+                <w:webHidden/>
+              </w:rPr>
+              <w:tab/>
+            </w:r>
+            <w:r>
+              <w:rPr>
+                <w:noProof/>
+                <w:webHidden/>
+              </w:rPr>
+              <w:fldChar w:fldCharType="begin"/>
+            </w:r>
+            <w:r>
+              <w:rPr>
+                <w:noProof/>
+                <w:webHidden/>
+              </w:rPr>
+              <w:instrText xml:space="preserve"> PAGEREF _Toc524614001 \h </w:instrText>
+            </w:r>
+            <w:r>
+              <w:rPr>
+                <w:noProof/>
+                <w:webHidden/>
+              </w:rPr>
+            </w:r>
+            <w:r>
+              <w:rPr>
+                <w:noProof/>
+                <w:webHidden/>
+              </w:rPr>
+              <w:fldChar w:fldCharType="separate"/>
+            </w:r>
+            <w:r>
+              <w:rPr>
+                <w:noProof/>
+                <w:webHidden/>
+              </w:rPr>
+              <w:t>3</w:t>
+            </w:r>
+            <w:r>
+              <w:rPr>
+                <w:noProof/>
+                <w:webHidden/>
+              </w:rPr>
+              <w:fldChar w:fldCharType="end"/>
             </w:r>
           </w:hyperlink>
         </w:p>
@@ -985,13 +1250,61 @@
               <w:lang w:val="en-US"/>
             </w:rPr>
           </w:pPr>
-          <w:hyperlink w:anchor="_Toc524515735" w:history="1">
+          <w:hyperlink w:anchor="_Toc524614002" w:history="1">
             <w:r>
               <w:rPr>
                 <w:rStyle w:val="Hyperlink"/>
                 <w:noProof/>
               </w:rPr>
               <w:t>Deliverables of the Project</w:t>
+            </w:r>
+            <w:r>
+              <w:rPr>
+                <w:noProof/>
+                <w:webHidden/>
+              </w:rPr>
+              <w:tab/>
+            </w:r>
+            <w:r>
+              <w:rPr>
+                <w:noProof/>
+                <w:webHidden/>
+              </w:rPr>
+              <w:fldChar w:fldCharType="begin"/>
+            </w:r>
+            <w:r>
+              <w:rPr>
+                <w:noProof/>
+                <w:webHidden/>
+              </w:rPr>
+              <w:instrText xml:space="preserve"> PAGEREF _Toc524614002 \h </w:instrText>
+            </w:r>
+            <w:r>
+              <w:rPr>
+                <w:noProof/>
+                <w:webHidden/>
+              </w:rPr>
+            </w:r>
+            <w:r>
+              <w:rPr>
+                <w:noProof/>
+                <w:webHidden/>
+              </w:rPr>
+              <w:fldChar w:fldCharType="separate"/>
+            </w:r>
+            <w:r>
+              <w:rPr>
+                <w:noProof/>
+                <w:webHidden/>
+              </w:rPr>
+              <w:t>3</w:t>
+            </w:r>
+            <w:r>
+              <w:rPr>
+                <w:noProof/>
+                <w:webHidden/>
+              </w:rPr>
+              <w:fldChar w:fldCharType="end"/>
             </w:r>
           </w:hyperlink>
         </w:p>
@@ -1008,13 +1321,61 @@
               <w:lang w:val="en-US"/>
             </w:rPr>
           </w:pPr>
-          <w:hyperlink w:anchor="_Toc524515736" w:history="1">
+          <w:hyperlink w:anchor="_Toc524614003" w:history="1">
             <w:r>
               <w:rPr>
                 <w:rStyle w:val="Hyperlink"/>
                 <w:noProof/>
               </w:rPr>
               <w:t>Item Definition</w:t>
+            </w:r>
+            <w:r>
+              <w:rPr>
+                <w:noProof/>
+                <w:webHidden/>
+              </w:rPr>
+              <w:tab/>
+            </w:r>
+            <w:r>
+              <w:rPr>
+                <w:noProof/>
+                <w:webHidden/>
+              </w:rPr>
+              <w:fldChar w:fldCharType="begin"/>
+            </w:r>
+            <w:r>
+              <w:rPr>
+                <w:noProof/>
+                <w:webHidden/>
+              </w:rPr>
+              <w:instrText xml:space="preserve"> PAGEREF _Toc524614003 \h </w:instrText>
+            </w:r>
+            <w:r>
+              <w:rPr>
+                <w:noProof/>
+                <w:webHidden/>
+              </w:rPr>
+            </w:r>
+            <w:r>
+              <w:rPr>
+                <w:noProof/>
+                <w:webHidden/>
+              </w:rPr>
+              <w:fldChar w:fldCharType="separate"/>
+            </w:r>
+            <w:r>
+              <w:rPr>
+                <w:noProof/>
+                <w:webHidden/>
+              </w:rPr>
+              <w:t>4</w:t>
+            </w:r>
+            <w:r>
+              <w:rPr>
+                <w:noProof/>
+                <w:webHidden/>
+              </w:rPr>
+              <w:fldChar w:fldCharType="end"/>
             </w:r>
           </w:hyperlink>
         </w:p>
@@ -1031,13 +1392,61 @@
               <w:lang w:val="en-US"/>
             </w:rPr>
           </w:pPr>
-          <w:hyperlink w:anchor="_Toc524515737" w:history="1">
+          <w:hyperlink w:anchor="_Toc524614004" w:history="1">
             <w:r>
               <w:rPr>
                 <w:rStyle w:val="Hyperlink"/>
                 <w:noProof/>
               </w:rPr>
               <w:t>Goals and Measures</w:t>
+            </w:r>
+            <w:r>
+              <w:rPr>
+                <w:noProof/>
+                <w:webHidden/>
+              </w:rPr>
+              <w:tab/>
+            </w:r>
+            <w:r>
+              <w:rPr>
+                <w:noProof/>
+                <w:webHidden/>
+              </w:rPr>
+              <w:fldChar w:fldCharType="begin"/>
+            </w:r>
+            <w:r>
+              <w:rPr>
+                <w:noProof/>
+                <w:webHidden/>
+              </w:rPr>
+              <w:instrText xml:space="preserve"> PAGEREF _Toc524614004 \h </w:instrText>
+            </w:r>
+            <w:r>
+              <w:rPr>
+                <w:noProof/>
+                <w:webHidden/>
+              </w:rPr>
+            </w:r>
+            <w:r>
+              <w:rPr>
+                <w:noProof/>
+                <w:webHidden/>
+              </w:rPr>
+              <w:fldChar w:fldCharType="separate"/>
+            </w:r>
+            <w:r>
+              <w:rPr>
+                <w:noProof/>
+                <w:webHidden/>
+              </w:rPr>
+              <w:t>5</w:t>
+            </w:r>
+            <w:r>
+              <w:rPr>
+                <w:noProof/>
+                <w:webHidden/>
+              </w:rPr>
+              <w:fldChar w:fldCharType="end"/>
             </w:r>
           </w:hyperlink>
         </w:p>
@@ -1054,13 +1463,61 @@
               <w:lang w:val="en-US"/>
             </w:rPr>
           </w:pPr>
-          <w:hyperlink w:anchor="_Toc524515738" w:history="1">
+          <w:hyperlink w:anchor="_Toc524614005" w:history="1">
             <w:r>
               <w:rPr>
                 <w:rStyle w:val="Hyperlink"/>
                 <w:noProof/>
               </w:rPr>
               <w:t>Goals</w:t>
+            </w:r>
+            <w:r>
+              <w:rPr>
+                <w:noProof/>
+                <w:webHidden/>
+              </w:rPr>
+              <w:tab/>
+            </w:r>
+            <w:r>
+              <w:rPr>
+                <w:noProof/>
+                <w:webHidden/>
+              </w:rPr>
+              <w:fldChar w:fldCharType="begin"/>
+            </w:r>
+            <w:r>
+              <w:rPr>
+                <w:noProof/>
+                <w:webHidden/>
+              </w:rPr>
+              <w:instrText xml:space="preserve"> PAGEREF _Toc524614005 \h </w:instrText>
+            </w:r>
+            <w:r>
+              <w:rPr>
+                <w:noProof/>
+                <w:webHidden/>
+              </w:rPr>
+            </w:r>
+            <w:r>
+              <w:rPr>
+                <w:noProof/>
+                <w:webHidden/>
+              </w:rPr>
+              <w:fldChar w:fldCharType="separate"/>
+            </w:r>
+            <w:r>
+              <w:rPr>
+                <w:noProof/>
+                <w:webHidden/>
+              </w:rPr>
+              <w:t>5</w:t>
+            </w:r>
+            <w:r>
+              <w:rPr>
+                <w:noProof/>
+                <w:webHidden/>
+              </w:rPr>
+              <w:fldChar w:fldCharType="end"/>
             </w:r>
           </w:hyperlink>
         </w:p>
@@ -1077,13 +1534,61 @@
               <w:lang w:val="en-US"/>
             </w:rPr>
           </w:pPr>
-          <w:hyperlink w:anchor="_Toc524515739" w:history="1">
+          <w:hyperlink w:anchor="_Toc524614006" w:history="1">
             <w:r>
               <w:rPr>
                 <w:rStyle w:val="Hyperlink"/>
                 <w:noProof/>
               </w:rPr>
               <w:t>Measures</w:t>
+            </w:r>
+            <w:r>
+              <w:rPr>
+                <w:noProof/>
+                <w:webHidden/>
+              </w:rPr>
+              <w:tab/>
+            </w:r>
+            <w:r>
+              <w:rPr>
+                <w:noProof/>
+                <w:webHidden/>
+              </w:rPr>
+              <w:fldChar w:fldCharType="begin"/>
+            </w:r>
+            <w:r>
+              <w:rPr>
+                <w:noProof/>
+                <w:webHidden/>
+              </w:rPr>
+              <w:instrText xml:space="preserve"> PAGEREF _Toc524614006 \h </w:instrText>
+            </w:r>
+            <w:r>
+              <w:rPr>
+                <w:noProof/>
+                <w:webHidden/>
+              </w:rPr>
+            </w:r>
+            <w:r>
+              <w:rPr>
+                <w:noProof/>
+                <w:webHidden/>
+              </w:rPr>
+              <w:fldChar w:fldCharType="separate"/>
+            </w:r>
+            <w:r>
+              <w:rPr>
+                <w:noProof/>
+                <w:webHidden/>
+              </w:rPr>
+              <w:t>5</w:t>
+            </w:r>
+            <w:r>
+              <w:rPr>
+                <w:noProof/>
+                <w:webHidden/>
+              </w:rPr>
+              <w:fldChar w:fldCharType="end"/>
             </w:r>
           </w:hyperlink>
         </w:p>
@@ -1100,13 +1605,61 @@
               <w:lang w:val="en-US"/>
             </w:rPr>
           </w:pPr>
-          <w:hyperlink w:anchor="_Toc524515740" w:history="1">
+          <w:hyperlink w:anchor="_Toc524614007" w:history="1">
             <w:r>
               <w:rPr>
                 <w:rStyle w:val="Hyperlink"/>
                 <w:noProof/>
               </w:rPr>
               <w:t>Safety Culture</w:t>
+            </w:r>
+            <w:r>
+              <w:rPr>
+                <w:noProof/>
+                <w:webHidden/>
+              </w:rPr>
+              <w:tab/>
+            </w:r>
+            <w:r>
+              <w:rPr>
+                <w:noProof/>
+                <w:webHidden/>
+              </w:rPr>
+              <w:fldChar w:fldCharType="begin"/>
+            </w:r>
+            <w:r>
+              <w:rPr>
+                <w:noProof/>
+                <w:webHidden/>
+              </w:rPr>
+              <w:instrText xml:space="preserve"> PAGEREF _Toc524614007 \h </w:instrText>
+            </w:r>
+            <w:r>
+              <w:rPr>
+                <w:noProof/>
+                <w:webHidden/>
+              </w:rPr>
+            </w:r>
+            <w:r>
+              <w:rPr>
+                <w:noProof/>
+                <w:webHidden/>
+              </w:rPr>
+              <w:fldChar w:fldCharType="separate"/>
+            </w:r>
+            <w:r>
+              <w:rPr>
+                <w:noProof/>
+                <w:webHidden/>
+              </w:rPr>
+              <w:t>6</w:t>
+            </w:r>
+            <w:r>
+              <w:rPr>
+                <w:noProof/>
+                <w:webHidden/>
+              </w:rPr>
+              <w:fldChar w:fldCharType="end"/>
             </w:r>
           </w:hyperlink>
         </w:p>
@@ -1123,13 +1676,61 @@
               <w:lang w:val="en-US"/>
             </w:rPr>
           </w:pPr>
-          <w:hyperlink w:anchor="_Toc524515741" w:history="1">
+          <w:hyperlink w:anchor="_Toc524614008" w:history="1">
             <w:r>
               <w:rPr>
                 <w:rStyle w:val="Hyperlink"/>
                 <w:noProof/>
               </w:rPr>
               <w:t>Safety Lifecycle Tailoring</w:t>
+            </w:r>
+            <w:r>
+              <w:rPr>
+                <w:noProof/>
+                <w:webHidden/>
+              </w:rPr>
+              <w:tab/>
+            </w:r>
+            <w:r>
+              <w:rPr>
+                <w:noProof/>
+                <w:webHidden/>
+              </w:rPr>
+              <w:fldChar w:fldCharType="begin"/>
+            </w:r>
+            <w:r>
+              <w:rPr>
+                <w:noProof/>
+                <w:webHidden/>
+              </w:rPr>
+              <w:instrText xml:space="preserve"> PAGEREF _Toc524614008 \h </w:instrText>
+            </w:r>
+            <w:r>
+              <w:rPr>
+                <w:noProof/>
+                <w:webHidden/>
+              </w:rPr>
+            </w:r>
+            <w:r>
+              <w:rPr>
+                <w:noProof/>
+                <w:webHidden/>
+              </w:rPr>
+              <w:fldChar w:fldCharType="separate"/>
+            </w:r>
+            <w:r>
+              <w:rPr>
+                <w:noProof/>
+                <w:webHidden/>
+              </w:rPr>
+              <w:t>6</w:t>
+            </w:r>
+            <w:r>
+              <w:rPr>
+                <w:noProof/>
+                <w:webHidden/>
+              </w:rPr>
+              <w:fldChar w:fldCharType="end"/>
             </w:r>
           </w:hyperlink>
         </w:p>
@@ -1146,13 +1747,61 @@
               <w:lang w:val="en-US"/>
             </w:rPr>
           </w:pPr>
-          <w:hyperlink w:anchor="_Toc524515742" w:history="1">
+          <w:hyperlink w:anchor="_Toc524614009" w:history="1">
             <w:r>
               <w:rPr>
                 <w:rStyle w:val="Hyperlink"/>
                 <w:noProof/>
               </w:rPr>
               <w:t>Roles</w:t>
+            </w:r>
+            <w:r>
+              <w:rPr>
+                <w:noProof/>
+                <w:webHidden/>
+              </w:rPr>
+              <w:tab/>
+            </w:r>
+            <w:r>
+              <w:rPr>
+                <w:noProof/>
+                <w:webHidden/>
+              </w:rPr>
+              <w:fldChar w:fldCharType="begin"/>
+            </w:r>
+            <w:r>
+              <w:rPr>
+                <w:noProof/>
+                <w:webHidden/>
+              </w:rPr>
+              <w:instrText xml:space="preserve"> PAGEREF _Toc524614009 \h </w:instrText>
+            </w:r>
+            <w:r>
+              <w:rPr>
+                <w:noProof/>
+                <w:webHidden/>
+              </w:rPr>
+            </w:r>
+            <w:r>
+              <w:rPr>
+                <w:noProof/>
+                <w:webHidden/>
+              </w:rPr>
+              <w:fldChar w:fldCharType="separate"/>
+            </w:r>
+            <w:r>
+              <w:rPr>
+                <w:noProof/>
+                <w:webHidden/>
+              </w:rPr>
+              <w:t>6</w:t>
+            </w:r>
+            <w:r>
+              <w:rPr>
+                <w:noProof/>
+                <w:webHidden/>
+              </w:rPr>
+              <w:fldChar w:fldCharType="end"/>
             </w:r>
           </w:hyperlink>
         </w:p>
@@ -1169,13 +1818,61 @@
               <w:lang w:val="en-US"/>
             </w:rPr>
           </w:pPr>
-          <w:hyperlink w:anchor="_Toc524515743" w:history="1">
+          <w:hyperlink w:anchor="_Toc524614010" w:history="1">
             <w:r>
               <w:rPr>
                 <w:rStyle w:val="Hyperlink"/>
                 <w:noProof/>
               </w:rPr>
               <w:t>Development Interface Agreement</w:t>
+            </w:r>
+            <w:r>
+              <w:rPr>
+                <w:noProof/>
+                <w:webHidden/>
+              </w:rPr>
+              <w:tab/>
+            </w:r>
+            <w:r>
+              <w:rPr>
+                <w:noProof/>
+                <w:webHidden/>
+              </w:rPr>
+              <w:fldChar w:fldCharType="begin"/>
+            </w:r>
+            <w:r>
+              <w:rPr>
+                <w:noProof/>
+                <w:webHidden/>
+              </w:rPr>
+              <w:instrText xml:space="preserve"> PAGEREF _Toc524614010 \h </w:instrText>
+            </w:r>
+            <w:r>
+              <w:rPr>
+                <w:noProof/>
+                <w:webHidden/>
+              </w:rPr>
+            </w:r>
+            <w:r>
+              <w:rPr>
+                <w:noProof/>
+                <w:webHidden/>
+              </w:rPr>
+              <w:fldChar w:fldCharType="separate"/>
+            </w:r>
+            <w:r>
+              <w:rPr>
+                <w:noProof/>
+                <w:webHidden/>
+              </w:rPr>
+              <w:t>7</w:t>
+            </w:r>
+            <w:r>
+              <w:rPr>
+                <w:noProof/>
+                <w:webHidden/>
+              </w:rPr>
+              <w:fldChar w:fldCharType="end"/>
             </w:r>
           </w:hyperlink>
         </w:p>
@@ -1192,25 +1889,71 @@
               <w:lang w:val="en-US"/>
             </w:rPr>
           </w:pPr>
-          <w:hyperlink w:anchor="_Toc524515744" w:history="1">
+          <w:hyperlink w:anchor="_Toc524614011" w:history="1">
             <w:r>
               <w:rPr>
                 <w:rStyle w:val="Hyperlink"/>
                 <w:noProof/>
               </w:rPr>
               <w:t>Confirmation Measures</w:t>
+            </w:r>
+            <w:r>
+              <w:rPr>
+                <w:noProof/>
+                <w:webHidden/>
+              </w:rPr>
+              <w:tab/>
+            </w:r>
+            <w:r>
+              <w:rPr>
+                <w:noProof/>
+                <w:webHidden/>
+              </w:rPr>
+              <w:fldChar w:fldCharType="begin"/>
+            </w:r>
+            <w:r>
+              <w:rPr>
+                <w:noProof/>
+                <w:webHidden/>
+              </w:rPr>
+              <w:instrText xml:space="preserve"> PAGEREF _Toc524614011 \h </w:instrText>
+            </w:r>
+            <w:r>
+              <w:rPr>
+                <w:noProof/>
+                <w:webHidden/>
+              </w:rPr>
+            </w:r>
+            <w:r>
+              <w:rPr>
+                <w:noProof/>
+                <w:webHidden/>
+              </w:rPr>
+              <w:fldChar w:fldCharType="separate"/>
+            </w:r>
+            <w:r>
+              <w:rPr>
+                <w:noProof/>
+                <w:webHidden/>
+              </w:rPr>
+              <w:t>7</w:t>
+            </w:r>
+            <w:r>
+              <w:rPr>
+                <w:noProof/>
+                <w:webHidden/>
+              </w:rPr>
+              <w:fldChar w:fldCharType="end"/>
             </w:r>
           </w:hyperlink>
         </w:p>
         <w:p>
-          <w:pPr>
-            <w:spacing w:before="200" w:after="80" w:line="240" w:lineRule="auto"/>
+          <w:r>
             <w:rPr>
-              <w:color w:val="1155CC"/>
-              <w:u w:val="single"/>
+              <w:b/>
+              <w:bCs/>
+              <w:noProof/>
             </w:rPr>
-          </w:pPr>
-          <w:r>
             <w:fldChar w:fldCharType="end"/>
           </w:r>
         </w:p>
@@ -1258,11 +2001,11 @@
         <w:spacing w:before="480" w:after="180" w:line="240" w:lineRule="auto"/>
         <w:contextualSpacing w:val="0"/>
       </w:pPr>
-      <w:bookmarkStart w:id="9" w:name="_Toc524515732"/>
+      <w:bookmarkStart w:id="10" w:name="_Toc524613999"/>
       <w:r>
         <w:t>Introduction</w:t>
       </w:r>
-      <w:bookmarkEnd w:id="9"/>
+      <w:bookmarkEnd w:id="10"/>
     </w:p>
     <w:p/>
     <w:p>
@@ -1270,11 +2013,11 @@
         <w:pStyle w:val="Heading2"/>
         <w:contextualSpacing w:val="0"/>
       </w:pPr>
-      <w:bookmarkStart w:id="10" w:name="_Toc524515733"/>
+      <w:bookmarkStart w:id="11" w:name="_Toc524614000"/>
       <w:r>
         <w:t>Purpose of the Safety Plan</w:t>
       </w:r>
-      <w:bookmarkEnd w:id="10"/>
+      <w:bookmarkEnd w:id="11"/>
     </w:p>
     <w:p>
       <w:r>
@@ -1289,11 +2032,11 @@
         <w:pStyle w:val="Heading2"/>
         <w:contextualSpacing w:val="0"/>
       </w:pPr>
-      <w:bookmarkStart w:id="11" w:name="_Toc524515734"/>
+      <w:bookmarkStart w:id="12" w:name="_Toc524614001"/>
       <w:r>
         <w:t>Scope of the Project</w:t>
       </w:r>
-      <w:bookmarkEnd w:id="11"/>
+      <w:bookmarkEnd w:id="12"/>
     </w:p>
     <w:p/>
     <w:p>
@@ -1359,11 +2102,11 @@
         <w:pStyle w:val="Heading2"/>
         <w:contextualSpacing w:val="0"/>
       </w:pPr>
-      <w:bookmarkStart w:id="12" w:name="_Toc524515735"/>
+      <w:bookmarkStart w:id="13" w:name="_Toc524614002"/>
       <w:r>
         <w:t>Deliverables of the Project</w:t>
       </w:r>
-      <w:bookmarkEnd w:id="12"/>
+      <w:bookmarkEnd w:id="13"/>
     </w:p>
     <w:p/>
     <w:p>
@@ -1409,12 +2152,12 @@
         <w:pStyle w:val="Heading1"/>
         <w:contextualSpacing w:val="0"/>
       </w:pPr>
-      <w:bookmarkStart w:id="13" w:name="_Toc524515736"/>
+      <w:bookmarkStart w:id="14" w:name="_Toc524614003"/>
       <w:r>
         <w:lastRenderedPageBreak/>
         <w:t>Item Definition</w:t>
       </w:r>
-      <w:bookmarkEnd w:id="13"/>
+      <w:bookmarkEnd w:id="14"/>
     </w:p>
     <w:p/>
     <w:p>
@@ -1814,23 +2557,23 @@
         <w:pStyle w:val="Heading1"/>
         <w:contextualSpacing w:val="0"/>
       </w:pPr>
-      <w:bookmarkStart w:id="14" w:name="_Toc524515737"/>
+      <w:bookmarkStart w:id="15" w:name="_Toc524614004"/>
       <w:r>
         <w:lastRenderedPageBreak/>
         <w:t>Goals and Measures</w:t>
       </w:r>
-      <w:bookmarkEnd w:id="14"/>
+      <w:bookmarkEnd w:id="15"/>
     </w:p>
     <w:p>
       <w:pPr>
         <w:pStyle w:val="Heading2"/>
         <w:contextualSpacing w:val="0"/>
       </w:pPr>
-      <w:bookmarkStart w:id="15" w:name="_Toc524515738"/>
+      <w:bookmarkStart w:id="16" w:name="_Toc524614005"/>
       <w:r>
         <w:t>Goals</w:t>
       </w:r>
-      <w:bookmarkEnd w:id="15"/>
+      <w:bookmarkEnd w:id="16"/>
     </w:p>
     <w:p>
       <w:r>
@@ -1849,11 +2592,11 @@
         <w:pStyle w:val="Heading2"/>
         <w:contextualSpacing w:val="0"/>
       </w:pPr>
-      <w:bookmarkStart w:id="16" w:name="_Toc524515739"/>
+      <w:bookmarkStart w:id="17" w:name="_Toc524614006"/>
       <w:r>
         <w:t>Measures</w:t>
       </w:r>
-      <w:bookmarkEnd w:id="16"/>
+      <w:bookmarkEnd w:id="17"/>
     </w:p>
     <w:p/>
     <w:tbl>
@@ -2533,12 +3276,12 @@
         <w:pStyle w:val="Heading1"/>
         <w:contextualSpacing w:val="0"/>
       </w:pPr>
-      <w:bookmarkStart w:id="17" w:name="_Toc524515740"/>
+      <w:bookmarkStart w:id="18" w:name="_Toc524614007"/>
       <w:r>
         <w:lastRenderedPageBreak/>
         <w:t>Safety Culture</w:t>
       </w:r>
-      <w:bookmarkEnd w:id="17"/>
+      <w:bookmarkEnd w:id="18"/>
     </w:p>
     <w:p>
       <w:r>
@@ -2711,11 +3454,11 @@
         <w:pStyle w:val="Heading1"/>
         <w:contextualSpacing w:val="0"/>
       </w:pPr>
-      <w:bookmarkStart w:id="18" w:name="_Toc524515741"/>
+      <w:bookmarkStart w:id="19" w:name="_Toc524614008"/>
       <w:r>
         <w:t>Safety Lifecycle Tailoring</w:t>
       </w:r>
-      <w:bookmarkEnd w:id="18"/>
+      <w:bookmarkEnd w:id="19"/>
     </w:p>
     <w:p>
       <w:r>
@@ -2779,11 +3522,11 @@
         <w:pStyle w:val="Heading1"/>
         <w:contextualSpacing w:val="0"/>
       </w:pPr>
-      <w:bookmarkStart w:id="19" w:name="_Toc524515742"/>
+      <w:bookmarkStart w:id="20" w:name="_Toc524614009"/>
       <w:r>
         <w:t>Roles</w:t>
       </w:r>
-      <w:bookmarkEnd w:id="19"/>
+      <w:bookmarkEnd w:id="20"/>
     </w:p>
     <w:p>
       <w:pPr>
@@ -3068,11 +3811,11 @@
         <w:pStyle w:val="Heading1"/>
         <w:contextualSpacing w:val="0"/>
       </w:pPr>
-      <w:bookmarkStart w:id="20" w:name="_Toc524515743"/>
+      <w:bookmarkStart w:id="21" w:name="_Toc524614010"/>
       <w:r>
         <w:t>Development Interface Agreement</w:t>
       </w:r>
-      <w:bookmarkEnd w:id="20"/>
+      <w:bookmarkEnd w:id="21"/>
     </w:p>
     <w:p/>
     <w:p>
@@ -3223,11 +3966,11 @@
         <w:pStyle w:val="Heading1"/>
         <w:contextualSpacing w:val="0"/>
       </w:pPr>
-      <w:bookmarkStart w:id="21" w:name="_Toc524515744"/>
+      <w:bookmarkStart w:id="22" w:name="_Toc524614011"/>
       <w:r>
         <w:t>Confirmation Measures</w:t>
       </w:r>
-      <w:bookmarkEnd w:id="21"/>
+      <w:bookmarkEnd w:id="22"/>
     </w:p>
     <w:p/>
     <w:p>
@@ -3383,12 +4126,7 @@
     <w:p/>
     <w:p>
       <w:r>
-        <w:t>Similarly, a confirmation measures se</w:t>
-      </w:r>
-      <w:bookmarkStart w:id="22" w:name="_GoBack"/>
-      <w:bookmarkEnd w:id="22"/>
-      <w:r>
-        <w:t>ction would go into more detail about how each confirmation will be carried out.</w:t>
+        <w:t>Similarly, a confirmation measures section would go into more detail about how each confirmation will be carried out.</w:t>
       </w:r>
     </w:p>
     <w:sectPr>
@@ -5062,6 +5800,34 @@
       <w:u w:val="single"/>
     </w:rPr>
   </w:style>
+  <w:style w:type="paragraph" w:styleId="TOCHeading">
+    <w:name w:val="TOC Heading"/>
+    <w:basedOn w:val="Heading1"/>
+    <w:next w:val="Normal"/>
+    <w:uiPriority w:val="39"/>
+    <w:unhideWhenUsed/>
+    <w:qFormat/>
+    <w:rsid w:val="000F7362"/>
+    <w:pPr>
+      <w:pBdr>
+        <w:top w:val="none" w:sz="0" w:space="0" w:color="auto"/>
+        <w:left w:val="none" w:sz="0" w:space="0" w:color="auto"/>
+        <w:bottom w:val="none" w:sz="0" w:space="0" w:color="auto"/>
+        <w:right w:val="none" w:sz="0" w:space="0" w:color="auto"/>
+        <w:between w:val="none" w:sz="0" w:space="0" w:color="auto"/>
+      </w:pBdr>
+      <w:spacing w:before="240" w:after="0" w:line="259" w:lineRule="auto"/>
+      <w:contextualSpacing w:val="0"/>
+      <w:outlineLvl w:val="9"/>
+    </w:pPr>
+    <w:rPr>
+      <w:rFonts w:asciiTheme="majorHAnsi" w:eastAsiaTheme="majorEastAsia" w:hAnsiTheme="majorHAnsi" w:cstheme="majorBidi"/>
+      <w:color w:val="2E74B5" w:themeColor="accent1" w:themeShade="BF"/>
+      <w:sz w:val="32"/>
+      <w:szCs w:val="32"/>
+      <w:lang w:val="en-US"/>
+    </w:rPr>
+  </w:style>
 </w:styles>
 </file>
 

--- a/Final_Files/01_SafetyPlan_LaneAssistance.docx
+++ b/Final_Files/01_SafetyPlan_LaneAssistance.docx
@@ -828,12 +828,17 @@
       <w:r>
         <w:t>Table of Contents</w:t>
       </w:r>
-      <w:bookmarkStart w:id="9" w:name="_GoBack"/>
       <w:bookmarkEnd w:id="8"/>
-      <w:bookmarkEnd w:id="9"/>
     </w:p>
     <w:sdt>
       <w:sdtPr>
+        <w:rPr>
+          <w:rFonts w:ascii="Arial" w:eastAsia="Arial" w:hAnsi="Arial" w:cs="Arial"/>
+          <w:color w:val="000000"/>
+          <w:sz w:val="22"/>
+          <w:szCs w:val="22"/>
+          <w:lang w:val="en"/>
+        </w:rPr>
         <w:id w:val="291186750"/>
         <w:docPartObj>
           <w:docPartGallery w:val="Table of Contents"/>
@@ -842,14 +847,9 @@
       </w:sdtPr>
       <w:sdtEndPr>
         <w:rPr>
-          <w:rFonts w:ascii="Arial" w:eastAsia="Arial" w:hAnsi="Arial" w:cs="Arial"/>
           <w:b/>
           <w:bCs/>
           <w:noProof/>
-          <w:color w:val="000000"/>
-          <w:sz w:val="22"/>
-          <w:szCs w:val="22"/>
-          <w:lang w:val="en"/>
         </w:rPr>
       </w:sdtEndPr>
       <w:sdtContent>
@@ -2001,11 +2001,11 @@
         <w:spacing w:before="480" w:after="180" w:line="240" w:lineRule="auto"/>
         <w:contextualSpacing w:val="0"/>
       </w:pPr>
-      <w:bookmarkStart w:id="10" w:name="_Toc524613999"/>
+      <w:bookmarkStart w:id="9" w:name="_Toc524613999"/>
       <w:r>
         <w:t>Introduction</w:t>
       </w:r>
-      <w:bookmarkEnd w:id="10"/>
+      <w:bookmarkEnd w:id="9"/>
     </w:p>
     <w:p/>
     <w:p>
@@ -2013,11 +2013,11 @@
         <w:pStyle w:val="Heading2"/>
         <w:contextualSpacing w:val="0"/>
       </w:pPr>
-      <w:bookmarkStart w:id="11" w:name="_Toc524614000"/>
+      <w:bookmarkStart w:id="10" w:name="_Toc524614000"/>
       <w:r>
         <w:t>Purpose of the Safety Plan</w:t>
       </w:r>
-      <w:bookmarkEnd w:id="11"/>
+      <w:bookmarkEnd w:id="10"/>
     </w:p>
     <w:p>
       <w:r>
@@ -2032,11 +2032,11 @@
         <w:pStyle w:val="Heading2"/>
         <w:contextualSpacing w:val="0"/>
       </w:pPr>
-      <w:bookmarkStart w:id="12" w:name="_Toc524614001"/>
+      <w:bookmarkStart w:id="11" w:name="_Toc524614001"/>
       <w:r>
         <w:t>Scope of the Project</w:t>
       </w:r>
-      <w:bookmarkEnd w:id="12"/>
+      <w:bookmarkEnd w:id="11"/>
     </w:p>
     <w:p/>
     <w:p>
@@ -2102,11 +2102,11 @@
         <w:pStyle w:val="Heading2"/>
         <w:contextualSpacing w:val="0"/>
       </w:pPr>
-      <w:bookmarkStart w:id="13" w:name="_Toc524614002"/>
+      <w:bookmarkStart w:id="12" w:name="_Toc524614002"/>
       <w:r>
         <w:t>Deliverables of the Project</w:t>
       </w:r>
-      <w:bookmarkEnd w:id="13"/>
+      <w:bookmarkEnd w:id="12"/>
     </w:p>
     <w:p/>
     <w:p>
@@ -2152,12 +2152,12 @@
         <w:pStyle w:val="Heading1"/>
         <w:contextualSpacing w:val="0"/>
       </w:pPr>
-      <w:bookmarkStart w:id="14" w:name="_Toc524614003"/>
+      <w:bookmarkStart w:id="13" w:name="_Toc524614003"/>
       <w:r>
         <w:lastRenderedPageBreak/>
         <w:t>Item Definition</w:t>
       </w:r>
-      <w:bookmarkEnd w:id="14"/>
+      <w:bookmarkEnd w:id="13"/>
     </w:p>
     <w:p/>
     <w:p>
@@ -2557,23 +2557,23 @@
         <w:pStyle w:val="Heading1"/>
         <w:contextualSpacing w:val="0"/>
       </w:pPr>
-      <w:bookmarkStart w:id="15" w:name="_Toc524614004"/>
+      <w:bookmarkStart w:id="14" w:name="_Toc524614004"/>
       <w:r>
         <w:lastRenderedPageBreak/>
         <w:t>Goals and Measures</w:t>
       </w:r>
-      <w:bookmarkEnd w:id="15"/>
+      <w:bookmarkEnd w:id="14"/>
     </w:p>
     <w:p>
       <w:pPr>
         <w:pStyle w:val="Heading2"/>
         <w:contextualSpacing w:val="0"/>
       </w:pPr>
-      <w:bookmarkStart w:id="16" w:name="_Toc524614005"/>
+      <w:bookmarkStart w:id="15" w:name="_Toc524614005"/>
       <w:r>
         <w:t>Goals</w:t>
       </w:r>
-      <w:bookmarkEnd w:id="16"/>
+      <w:bookmarkEnd w:id="15"/>
     </w:p>
     <w:p>
       <w:r>
@@ -2592,11 +2592,11 @@
         <w:pStyle w:val="Heading2"/>
         <w:contextualSpacing w:val="0"/>
       </w:pPr>
-      <w:bookmarkStart w:id="17" w:name="_Toc524614006"/>
+      <w:bookmarkStart w:id="16" w:name="_Toc524614006"/>
       <w:r>
         <w:t>Measures</w:t>
       </w:r>
-      <w:bookmarkEnd w:id="17"/>
+      <w:bookmarkEnd w:id="16"/>
     </w:p>
     <w:p/>
     <w:tbl>
@@ -3276,12 +3276,12 @@
         <w:pStyle w:val="Heading1"/>
         <w:contextualSpacing w:val="0"/>
       </w:pPr>
-      <w:bookmarkStart w:id="18" w:name="_Toc524614007"/>
+      <w:bookmarkStart w:id="17" w:name="_Toc524614007"/>
       <w:r>
         <w:lastRenderedPageBreak/>
         <w:t>Safety Culture</w:t>
       </w:r>
-      <w:bookmarkEnd w:id="18"/>
+      <w:bookmarkEnd w:id="17"/>
     </w:p>
     <w:p>
       <w:r>
@@ -3454,11 +3454,11 @@
         <w:pStyle w:val="Heading1"/>
         <w:contextualSpacing w:val="0"/>
       </w:pPr>
-      <w:bookmarkStart w:id="19" w:name="_Toc524614008"/>
+      <w:bookmarkStart w:id="18" w:name="_Toc524614008"/>
       <w:r>
         <w:t>Safety Lifecycle Tailoring</w:t>
       </w:r>
-      <w:bookmarkEnd w:id="19"/>
+      <w:bookmarkEnd w:id="18"/>
     </w:p>
     <w:p>
       <w:r>
@@ -3522,11 +3522,11 @@
         <w:pStyle w:val="Heading1"/>
         <w:contextualSpacing w:val="0"/>
       </w:pPr>
-      <w:bookmarkStart w:id="20" w:name="_Toc524614009"/>
+      <w:bookmarkStart w:id="19" w:name="_Toc524614009"/>
       <w:r>
         <w:t>Roles</w:t>
       </w:r>
-      <w:bookmarkEnd w:id="20"/>
+      <w:bookmarkEnd w:id="19"/>
     </w:p>
     <w:p>
       <w:pPr>
@@ -3811,11 +3811,11 @@
         <w:pStyle w:val="Heading1"/>
         <w:contextualSpacing w:val="0"/>
       </w:pPr>
-      <w:bookmarkStart w:id="21" w:name="_Toc524614010"/>
+      <w:bookmarkStart w:id="20" w:name="_Toc524614010"/>
       <w:r>
         <w:t>Development Interface Agreement</w:t>
       </w:r>
-      <w:bookmarkEnd w:id="21"/>
+      <w:bookmarkEnd w:id="20"/>
     </w:p>
     <w:p/>
     <w:p>
@@ -3933,13 +3933,21 @@
         <w:t xml:space="preserve">and </w:t>
       </w:r>
       <w:r>
-        <w:t>the component-level software architecture</w:t>
+        <w:t xml:space="preserve">the component-level </w:t>
+      </w:r>
+      <w:r>
+        <w:t xml:space="preserve">refined </w:t>
+      </w:r>
+      <w:bookmarkStart w:id="21" w:name="_GoBack"/>
+      <w:bookmarkEnd w:id="21"/>
+      <w:r>
+        <w:t>software architecture</w:t>
       </w:r>
       <w:r>
         <w:t xml:space="preserve">. In summary, the OEM will be responsible for </w:t>
       </w:r>
       <w:r>
-        <w:t>the product development at the i</w:t>
+        <w:t>the product development at the I</w:t>
       </w:r>
       <w:r>
         <w:t>tem level while my company will be responsible for the software product development at the component level. I am assuming hardware is out of scope for this document.</w:t>
